--- a/elpv/doc/report.docx
+++ b/elpv/doc/report.docx
@@ -664,7 +664,7 @@
           <w:iCs w:val="0"/>
           <w:noProof w:val="0"/>
         </w:rPr>
-        <w:t xml:space="preserve">Morphological are used for contrast-enhancement, texture description, edge detection and thresholding. We only use morphological smoothing, it contains two basic method erosion and dilation. </w:t>
+        <w:t xml:space="preserve">Morphological are used for contrast-enhancement, texture description, edge detection and thresholding. We only use morphological </w:t>
       </w:r>
       <w:r>
         <w:rPr>
@@ -672,8 +672,7 @@
           <w:iCs w:val="0"/>
           <w:noProof w:val="0"/>
         </w:rPr>
-        <w:lastRenderedPageBreak/>
-        <w:t xml:space="preserve">Erosion </w:t>
+        <w:t>smoothing;</w:t>
       </w:r>
       <w:r>
         <w:rPr>
@@ -681,7 +680,7 @@
           <w:iCs w:val="0"/>
           <w:noProof w:val="0"/>
         </w:rPr>
-        <w:t>assigns</w:t>
+        <w:t xml:space="preserve"> it contains two basic method erosion and dilation. </w:t>
       </w:r>
       <w:r>
         <w:rPr>
@@ -689,7 +688,8 @@
           <w:iCs w:val="0"/>
           <w:noProof w:val="0"/>
         </w:rPr>
-        <w:t xml:space="preserve"> each pixel the minimum value found </w:t>
+        <w:lastRenderedPageBreak/>
+        <w:t xml:space="preserve">Erosion </w:t>
       </w:r>
       <w:r>
         <w:rPr>
@@ -697,7 +697,7 @@
           <w:iCs w:val="0"/>
           <w:noProof w:val="0"/>
         </w:rPr>
-        <w:t>over the</w:t>
+        <w:t>assigns</w:t>
       </w:r>
       <w:r>
         <w:rPr>
@@ -705,7 +705,7 @@
           <w:iCs w:val="0"/>
           <w:noProof w:val="0"/>
         </w:rPr>
-        <w:t xml:space="preserve"> neighborhood of the structuring element, and dilation does exactly the opposite. Dilation will assign each pixel </w:t>
+        <w:t xml:space="preserve"> each pixel the minimum value found </w:t>
       </w:r>
       <w:r>
         <w:rPr>
@@ -713,7 +713,7 @@
           <w:iCs w:val="0"/>
           <w:noProof w:val="0"/>
         </w:rPr>
-        <w:t>the maximum value found in structuring elements. In this project, three</w:t>
+        <w:t>over the</w:t>
       </w:r>
       <w:r>
         <w:rPr>
@@ -721,7 +721,7 @@
           <w:iCs w:val="0"/>
           <w:noProof w:val="0"/>
         </w:rPr>
-        <w:t xml:space="preserve"> structuring elements</w:t>
+        <w:t xml:space="preserve"> neighborhood of the structuring element, and dilation does exactly the opposite. Dilation will assign each pixel </w:t>
       </w:r>
       <w:r>
         <w:rPr>
@@ -729,7 +729,7 @@
           <w:iCs w:val="0"/>
           <w:noProof w:val="0"/>
         </w:rPr>
-        <w:t xml:space="preserve"> are designed and compared. </w:t>
+        <w:t>the maximum value found in structuring elements. In this project, three</w:t>
       </w:r>
       <w:r>
         <w:rPr>
@@ -737,7 +737,7 @@
           <w:iCs w:val="0"/>
           <w:noProof w:val="0"/>
         </w:rPr>
-        <w:t xml:space="preserve"> </w:t>
+        <w:t xml:space="preserve"> structuring elements</w:t>
       </w:r>
       <w:r>
         <w:rPr>
@@ -745,7 +745,7 @@
           <w:iCs w:val="0"/>
           <w:noProof w:val="0"/>
         </w:rPr>
-        <w:t xml:space="preserve">Since I want to remove the random noise in the background but keep the crack line or bar, the </w:t>
+        <w:t xml:space="preserve"> are designed and compared. </w:t>
       </w:r>
       <w:r>
         <w:rPr>
@@ -753,7 +753,7 @@
           <w:iCs w:val="0"/>
           <w:noProof w:val="0"/>
         </w:rPr>
-        <w:t>length</w:t>
+        <w:t xml:space="preserve"> </w:t>
       </w:r>
       <w:r>
         <w:rPr>
@@ -761,7 +761,7 @@
           <w:iCs w:val="0"/>
           <w:noProof w:val="0"/>
         </w:rPr>
-        <w:t xml:space="preserve"> of structuring elements should </w:t>
+        <w:t xml:space="preserve">Since I want to remove the random noise in the background but keep the crack line or bar, the </w:t>
       </w:r>
       <w:r>
         <w:rPr>
@@ -769,7 +769,7 @@
           <w:iCs w:val="0"/>
           <w:noProof w:val="0"/>
         </w:rPr>
-        <w:t xml:space="preserve">longer than most random shaped regions but shorter than the cracks. </w:t>
+        <w:t>length</w:t>
       </w:r>
       <w:r>
         <w:rPr>
@@ -777,7 +777,7 @@
           <w:iCs w:val="0"/>
           <w:noProof w:val="0"/>
         </w:rPr>
-        <w:t xml:space="preserve">This number is proposed as 13 in original paper, but the image in original paper is shaped 206x206. Our project has image size of 300 x 300, so I linearly increase the length. Empirically, this number is given as 17 gives optimal results. Although cracks can be in all directions, but it’s not possible to cover all directions. Three directions are used </w:t>
+        <w:t xml:space="preserve"> of structuring elements should </w:t>
       </w:r>
       <w:r>
         <w:rPr>
@@ -785,7 +785,7 @@
           <w:iCs w:val="0"/>
           <w:noProof w:val="0"/>
         </w:rPr>
-        <w:t>45-degree</w:t>
+        <w:t xml:space="preserve">longer than most random shaped regions but shorter than the cracks. </w:t>
       </w:r>
       <w:r>
         <w:rPr>
@@ -793,7 +793,7 @@
           <w:iCs w:val="0"/>
           <w:noProof w:val="0"/>
         </w:rPr>
-        <w:t xml:space="preserve">, 135 degree and 90 </w:t>
+        <w:t xml:space="preserve">This number is proposed as 13 in original paper, but the image in original paper is shaped 206x206. Our project has image size of 300 x 300, so I linearly increase the length. Empirically, this number is given as 17 gives optimal results. Although cracks can be in all directions, but it’s not possible to cover all directions. Three directions are used </w:t>
       </w:r>
       <w:r>
         <w:rPr>
@@ -801,7 +801,7 @@
           <w:iCs w:val="0"/>
           <w:noProof w:val="0"/>
         </w:rPr>
-        <w:t>degrees</w:t>
+        <w:t>45-degree</w:t>
       </w:r>
       <w:r>
         <w:rPr>
@@ -809,7 +809,7 @@
           <w:iCs w:val="0"/>
           <w:noProof w:val="0"/>
         </w:rPr>
-        <w:t xml:space="preserve">. They are two diagonals in 17x17 matrix, and vertical vector. 0 degree is purposely not used. Since part of image contains 2 horizontal </w:t>
+        <w:t xml:space="preserve">, 135 degree and 90 </w:t>
       </w:r>
       <w:r>
         <w:rPr>
@@ -817,7 +817,7 @@
           <w:iCs w:val="0"/>
           <w:noProof w:val="0"/>
         </w:rPr>
-        <w:t>lines</w:t>
+        <w:t>degrees</w:t>
       </w:r>
       <w:r>
         <w:rPr>
@@ -825,7 +825,7 @@
           <w:iCs w:val="0"/>
           <w:noProof w:val="0"/>
         </w:rPr>
-        <w:t xml:space="preserve">, but not others, it can be easily considered as cracks, so </w:t>
+        <w:t xml:space="preserve">. They are two diagonals in 17x17 matrix, and vertical vector. 0 degree is purposely not used. Since part of image contains 2 horizontal </w:t>
       </w:r>
       <w:r>
         <w:rPr>
@@ -833,7 +833,7 @@
           <w:iCs w:val="0"/>
           <w:noProof w:val="0"/>
         </w:rPr>
-        <w:t>these two lines</w:t>
+        <w:t>lines</w:t>
       </w:r>
       <w:r>
         <w:rPr>
@@ -841,7 +841,7 @@
           <w:iCs w:val="0"/>
           <w:noProof w:val="0"/>
         </w:rPr>
-        <w:t xml:space="preserve"> should be removed. If </w:t>
+        <w:t xml:space="preserve">, but not others, it can be easily considered as cracks, so </w:t>
       </w:r>
       <w:r>
         <w:rPr>
@@ -849,7 +849,7 @@
           <w:iCs w:val="0"/>
           <w:noProof w:val="0"/>
         </w:rPr>
-        <w:t>0-degree</w:t>
+        <w:t>these two lines</w:t>
       </w:r>
       <w:r>
         <w:rPr>
@@ -857,7 +857,83 @@
           <w:iCs w:val="0"/>
           <w:noProof w:val="0"/>
         </w:rPr>
+        <w:t xml:space="preserve"> should be removed. If </w:t>
+      </w:r>
+      <w:r>
+        <w:rPr>
+          <w:i w:val="0"/>
+          <w:iCs w:val="0"/>
+          <w:noProof w:val="0"/>
+        </w:rPr>
+        <w:t>0-degree</w:t>
+      </w:r>
+      <w:r>
+        <w:rPr>
+          <w:i w:val="0"/>
+          <w:iCs w:val="0"/>
+          <w:noProof w:val="0"/>
+        </w:rPr>
         <w:t xml:space="preserve"> structure elements are preserved, then it will be still as it is in the image.</w:t>
+      </w:r>
+      <w:r>
+        <w:rPr>
+          <w:i w:val="0"/>
+          <w:iCs w:val="0"/>
+          <w:noProof w:val="0"/>
+        </w:rPr>
+        <w:t xml:space="preserve"> Below image shows effect after morph smoothing.</w:t>
+      </w:r>
+    </w:p>
+    <w:p/>
+    <w:p>
+      <w:pPr>
+        <w:jc w:val="both"/>
+      </w:pPr>
+      <w:r>
+        <w:rPr>
+          <w:noProof/>
+        </w:rPr>
+        <w:drawing>
+          <wp:inline distT="0" distB="0" distL="0" distR="0" wp14:anchorId="422B090D" wp14:editId="023A7562">
+            <wp:extent cx="3195955" cy="1539240"/>
+            <wp:effectExtent l="0" t="0" r="4445" b="0"/>
+            <wp:docPr id="987094474" name="图片 14" descr="图片包含 图表&#10;&#10;描述已自动生成"/>
+            <wp:cNvGraphicFramePr>
+              <a:graphicFrameLocks xmlns:a="http://purl.oclc.org/ooxml/drawingml/main" noChangeAspect="1"/>
+            </wp:cNvGraphicFramePr>
+            <a:graphic xmlns:a="http://purl.oclc.org/ooxml/drawingml/main">
+              <a:graphicData uri="http://purl.oclc.org/ooxml/drawingml/picture">
+                <pic:pic xmlns:pic="http://purl.oclc.org/ooxml/drawingml/picture">
+                  <pic:nvPicPr>
+                    <pic:cNvPr id="987094474" name="图片 14" descr="图片包含 图表&#10;&#10;描述已自动生成"/>
+                    <pic:cNvPicPr/>
+                  </pic:nvPicPr>
+                  <pic:blipFill>
+                    <a:blip r:embed="rId9" cstate="print">
+                      <a:extLst>
+                        <a:ext uri="{28A0092B-C50C-407E-A947-70E740481C1C}">
+                          <a14:useLocalDpi xmlns:a14="http://schemas.microsoft.com/office/drawing/2010/main" val="0"/>
+                        </a:ext>
+                      </a:extLst>
+                    </a:blip>
+                    <a:stretch>
+                      <a:fillRect/>
+                    </a:stretch>
+                  </pic:blipFill>
+                  <pic:spPr>
+                    <a:xfrm>
+                      <a:off x="0" y="0"/>
+                      <a:ext cx="3195955" cy="1539240"/>
+                    </a:xfrm>
+                    <a:prstGeom prst="rect">
+                      <a:avLst/>
+                    </a:prstGeom>
+                  </pic:spPr>
+                </pic:pic>
+              </a:graphicData>
+            </a:graphic>
+          </wp:inline>
+        </w:drawing>
       </w:r>
     </w:p>
     <w:p/>
@@ -1126,7 +1202,10 @@
         <w:t xml:space="preserve">(basis image) </w:t>
       </w:r>
       <w:r>
-        <w:t>without any random shade, then we can</w:t>
+        <w:t xml:space="preserve">without </w:t>
+      </w:r>
+      <w:r>
+        <w:t>any random shade, then we can</w:t>
       </w:r>
       <w:r>
         <w:t xml:space="preserve"> either use this to extract feature vector or reconstruct the image by representing test image as a linear combination of the learned basis image. Original paper tried both method, reconstruction method has better accuracy, so we only use reconstruction method.</w:t>
@@ -1314,14 +1393,257 @@
         <w:t xml:space="preserve">coefficient </w:t>
       </w:r>
       <w:r>
-        <w:t xml:space="preserve">vector to reconstruct test image y. Once images are reconstructed, simply calculate the different between reconstructed image and test image, if the error is </w:t>
-      </w:r>
-      <w:r>
-        <w:t>greater than a pre-defined threshold, then we consider this image as defect, otherwise it considered as non-defect.</w:t>
-      </w:r>
-      <w:r>
-        <w:t xml:space="preserve"> </w:t>
-      </w:r>
+        <w:t xml:space="preserve">vector to reconstruct test image y. Once images are reconstructed, simply calculate the different between reconstructed image and test image, </w:t>
+      </w:r>
+      <w:r>
+        <w:t xml:space="preserve">If the test sample contains defects, then it is expected that the error should be large. </w:t>
+      </w:r>
+      <w:r>
+        <w:t xml:space="preserve">Below is calculation for the error. </w:t>
+      </w:r>
+    </w:p>
+    <w:p>
+      <w:pPr>
+        <w:jc w:val="both"/>
+      </w:pPr>
+    </w:p>
+    <w:p>
+      <w:pPr>
+        <w:jc w:val="both"/>
+      </w:pPr>
+      <m:oMathPara>
+        <m:oMath>
+          <m:r>
+            <m:rPr>
+              <m:sty m:val="p"/>
+            </m:rPr>
+            <w:rPr>
+              <w:rFonts w:ascii="Cambria Math" w:hAnsi="Cambria Math" w:hint="eastAsia"/>
+            </w:rPr>
+            <m:t>Δ</m:t>
+          </m:r>
+          <m:r>
+            <w:rPr>
+              <w:rFonts w:ascii="Cambria Math" w:hAnsi="Cambria Math"/>
+            </w:rPr>
+            <m:t>ϵ</m:t>
+          </m:r>
+          <m:d>
+            <m:dPr>
+              <m:ctrlPr>
+                <w:rPr>
+                  <w:rFonts w:ascii="Cambria Math" w:hAnsi="Cambria Math"/>
+                </w:rPr>
+              </m:ctrlPr>
+            </m:dPr>
+            <m:e>
+              <m:r>
+                <w:rPr>
+                  <w:rFonts w:ascii="Cambria Math" w:hAnsi="Cambria Math"/>
+                </w:rPr>
+                <m:t>y</m:t>
+              </m:r>
+            </m:e>
+          </m:d>
+          <m:r>
+            <m:rPr>
+              <m:sty m:val="p"/>
+            </m:rPr>
+            <w:rPr>
+              <w:rFonts w:ascii="Cambria Math" w:hAnsi="Cambria Math"/>
+            </w:rPr>
+            <m:t>=</m:t>
+          </m:r>
+          <m:d>
+            <m:dPr>
+              <m:begChr m:val="|"/>
+              <m:endChr m:val="|"/>
+              <m:ctrlPr>
+                <w:rPr>
+                  <w:rFonts w:ascii="Cambria Math" w:hAnsi="Cambria Math"/>
+                </w:rPr>
+              </m:ctrlPr>
+            </m:dPr>
+            <m:e>
+              <m:d>
+                <m:dPr>
+                  <m:begChr m:val="|"/>
+                  <m:endChr m:val="|"/>
+                  <m:ctrlPr>
+                    <w:rPr>
+                      <w:rFonts w:ascii="Cambria Math" w:hAnsi="Cambria Math"/>
+                    </w:rPr>
+                  </m:ctrlPr>
+                </m:dPr>
+                <m:e>
+                  <m:r>
+                    <w:rPr>
+                      <w:rFonts w:ascii="Cambria Math" w:hAnsi="Cambria Math"/>
+                    </w:rPr>
+                    <m:t>y</m:t>
+                  </m:r>
+                  <m:r>
+                    <m:rPr>
+                      <m:sty m:val="p"/>
+                    </m:rPr>
+                    <w:rPr>
+                      <w:rFonts w:ascii="Cambria Math" w:hAnsi="Cambria Math"/>
+                    </w:rPr>
+                    <m:t>-</m:t>
+                  </m:r>
+                  <m:r>
+                    <w:rPr>
+                      <w:rFonts w:ascii="Cambria Math" w:hAnsi="Cambria Math"/>
+                    </w:rPr>
+                    <m:t>c</m:t>
+                  </m:r>
+                  <m:r>
+                    <m:rPr>
+                      <m:sty m:val="p"/>
+                    </m:rPr>
+                    <w:rPr>
+                      <w:rFonts w:ascii="Cambria Math" w:hAnsi="Cambria Math" w:cs="Cambria Math"/>
+                    </w:rPr>
+                    <m:t>⋅</m:t>
+                  </m:r>
+                  <m:acc>
+                    <m:accPr>
+                      <m:ctrlPr>
+                        <w:rPr>
+                          <w:rFonts w:ascii="Cambria Math" w:hAnsi="Cambria Math"/>
+                        </w:rPr>
+                      </m:ctrlPr>
+                    </m:accPr>
+                    <m:e>
+                      <m:r>
+                        <w:rPr>
+                          <w:rFonts w:ascii="Cambria Math" w:hAnsi="Cambria Math"/>
+                        </w:rPr>
+                        <m:t>y</m:t>
+                      </m:r>
+                    </m:e>
+                  </m:acc>
+                </m:e>
+              </m:d>
+            </m:e>
+          </m:d>
+        </m:oMath>
+      </m:oMathPara>
+    </w:p>
+    <w:p>
+      <w:pPr>
+        <w:jc w:val="both"/>
+      </w:pPr>
+      <w:r>
+        <w:br/>
+      </w:r>
+      <m:oMathPara>
+        <m:oMath>
+          <m:r>
+            <w:rPr>
+              <w:rFonts w:ascii="Cambria Math" w:hAnsi="Cambria Math"/>
+            </w:rPr>
+            <m:t>c</m:t>
+          </m:r>
+          <m:r>
+            <m:rPr>
+              <m:sty m:val="p"/>
+            </m:rPr>
+            <w:rPr>
+              <w:rFonts w:ascii="Cambria Math" w:hAnsi="Cambria Math"/>
+            </w:rPr>
+            <m:t>=</m:t>
+          </m:r>
+          <m:f>
+            <m:fPr>
+              <m:ctrlPr>
+                <w:rPr>
+                  <w:rFonts w:ascii="Cambria Math" w:hAnsi="Cambria Math"/>
+                </w:rPr>
+              </m:ctrlPr>
+            </m:fPr>
+            <m:num>
+              <m:d>
+                <m:dPr>
+                  <m:begChr m:val="|"/>
+                  <m:endChr m:val="|"/>
+                  <m:ctrlPr>
+                    <w:rPr>
+                      <w:rFonts w:ascii="Cambria Math" w:hAnsi="Cambria Math"/>
+                    </w:rPr>
+                  </m:ctrlPr>
+                </m:dPr>
+                <m:e>
+                  <m:d>
+                    <m:dPr>
+                      <m:begChr m:val="|"/>
+                      <m:endChr m:val="|"/>
+                      <m:ctrlPr>
+                        <w:rPr>
+                          <w:rFonts w:ascii="Cambria Math" w:hAnsi="Cambria Math"/>
+                        </w:rPr>
+                      </m:ctrlPr>
+                    </m:dPr>
+                    <m:e>
+                      <m:r>
+                        <w:rPr>
+                          <w:rFonts w:ascii="Cambria Math" w:hAnsi="Cambria Math"/>
+                        </w:rPr>
+                        <m:t>y</m:t>
+                      </m:r>
+                    </m:e>
+                  </m:d>
+                </m:e>
+              </m:d>
+            </m:num>
+            <m:den>
+              <m:d>
+                <m:dPr>
+                  <m:begChr m:val="|"/>
+                  <m:endChr m:val="|"/>
+                  <m:ctrlPr>
+                    <w:rPr>
+                      <w:rFonts w:ascii="Cambria Math" w:hAnsi="Cambria Math"/>
+                    </w:rPr>
+                  </m:ctrlPr>
+                </m:dPr>
+                <m:e>
+                  <m:d>
+                    <m:dPr>
+                      <m:begChr m:val="|"/>
+                      <m:endChr m:val="|"/>
+                      <m:ctrlPr>
+                        <w:rPr>
+                          <w:rFonts w:ascii="Cambria Math" w:hAnsi="Cambria Math"/>
+                        </w:rPr>
+                      </m:ctrlPr>
+                    </m:dPr>
+                    <m:e>
+                      <m:acc>
+                        <m:accPr>
+                          <m:ctrlPr>
+                            <w:rPr>
+                              <w:rFonts w:ascii="Cambria Math" w:hAnsi="Cambria Math"/>
+                            </w:rPr>
+                          </m:ctrlPr>
+                        </m:accPr>
+                        <m:e>
+                          <m:r>
+                            <w:rPr>
+                              <w:rFonts w:ascii="Cambria Math" w:hAnsi="Cambria Math"/>
+                            </w:rPr>
+                            <m:t>y</m:t>
+                          </m:r>
+                        </m:e>
+                      </m:acc>
+                    </m:e>
+                  </m:d>
+                </m:e>
+              </m:d>
+            </m:den>
+          </m:f>
+        </m:oMath>
+      </m:oMathPara>
     </w:p>
     <w:p>
       <w:pPr>
@@ -1336,40 +1658,65 @@
         <w:rPr>
           <w:rFonts w:hint="eastAsia"/>
         </w:rPr>
-        <w:t>T</w:t>
-      </w:r>
-      <w:r>
-        <w:t xml:space="preserve">hreshold are calculated as follow. </w:t>
-      </w:r>
-    </w:p>
-    <w:p>
-      <w:pPr>
-        <w:jc w:val="both"/>
-      </w:pPr>
-    </w:p>
-    <w:p>
-      <w:pPr>
-        <w:jc w:val="both"/>
-      </w:pPr>
-      <w:r>
-        <w:t xml:space="preserve">The basis images are set of non-defect images from the dataset ("0%" being defect). If the test sample contains defects, then it is expected that the error should be large. The determination of defect is then based on a pre-defined threshold. If error is greater than this threshold, then the test images are considered as defect. My original idea is to set 3 different thresholds to classify different type of defect, but this later prove to be not </w:t>
-      </w:r>
-      <w:proofErr w:type="spellStart"/>
-      <w:r>
-        <w:t>a</w:t>
-      </w:r>
-      <w:proofErr w:type="spellEnd"/>
-      <w:r>
-        <w:t xml:space="preserve"> effective method. To derive this basis images, we can use </w:t>
-      </w:r>
-      <w:proofErr w:type="spellStart"/>
-      <w:r>
-        <w:t>FastICA</w:t>
-      </w:r>
-      <w:proofErr w:type="spellEnd"/>
-      <w:r>
-        <w:t>. In our case, U is the basis images. All test images can be reconstructed by</w:t>
-      </w:r>
+        <w:t>H</w:t>
+      </w:r>
+      <w:r>
+        <w:t xml:space="preserve">ere c is constraint parameter used as regularization. </w:t>
+      </w:r>
+      <w:r>
+        <w:t>When this error is greater than a predefined threshold, then it considered as defect otherwise its non-defect. I further extend this idea to set three different thresholds, and each one corresponding to a different percentage of defects.</w:t>
+      </w:r>
+    </w:p>
+    <w:p>
+      <w:pPr>
+        <w:jc w:val="both"/>
+      </w:pPr>
+    </w:p>
+    <w:p>
+      <w:pPr>
+        <w:jc w:val="both"/>
+      </w:pPr>
+    </w:p>
+    <w:p>
+      <w:pPr>
+        <w:jc w:val="both"/>
+      </w:pPr>
+      <w:r>
+        <w:t xml:space="preserve">Tsai also proposed </w:t>
+      </w:r>
+      <w:r>
+        <w:t>an</w:t>
+      </w:r>
+      <w:r>
+        <w:t xml:space="preserve"> easier way to calculate </w:t>
+      </w:r>
+      <m:oMath>
+        <m:acc>
+          <m:accPr>
+            <m:ctrlPr>
+              <w:rPr>
+                <w:rFonts w:ascii="Cambria Math" w:hAnsi="Cambria Math"/>
+              </w:rPr>
+            </m:ctrlPr>
+          </m:accPr>
+          <m:e>
+            <m:r>
+              <w:rPr>
+                <w:rFonts w:ascii="Cambria Math" w:hAnsi="Cambria Math"/>
+              </w:rPr>
+              <m:t>y</m:t>
+            </m:r>
+          </m:e>
+        </m:acc>
+      </m:oMath>
+      <w:r>
+        <w:t xml:space="preserve"> as below:</w:t>
+      </w:r>
+    </w:p>
+    <w:p>
+      <w:pPr>
+        <w:jc w:val="both"/>
+      </w:pPr>
     </w:p>
     <w:p>
       <w:pPr>
@@ -1397,215 +1744,6 @@
           <m:r>
             <m:rPr>
               <m:sty m:val="p"/>
-            </m:rPr>
-            <w:rPr>
-              <w:rFonts w:ascii="Cambria Math" w:hAnsi="Cambria Math"/>
-            </w:rPr>
-            <m:t>=</m:t>
-          </m:r>
-          <m:r>
-            <w:rPr>
-              <w:rFonts w:ascii="Cambria Math" w:hAnsi="Cambria Math"/>
-            </w:rPr>
-            <m:t>b</m:t>
-          </m:r>
-          <m:r>
-            <m:rPr>
-              <m:sty m:val="p"/>
-            </m:rPr>
-            <w:rPr>
-              <w:rFonts w:ascii="Cambria Math" w:hAnsi="Cambria Math" w:cs="Cambria Math"/>
-            </w:rPr>
-            <m:t>⋅</m:t>
-          </m:r>
-          <m:r>
-            <w:rPr>
-              <w:rFonts w:ascii="Cambria Math" w:hAnsi="Cambria Math"/>
-            </w:rPr>
-            <m:t>U</m:t>
-          </m:r>
-        </m:oMath>
-      </m:oMathPara>
-    </w:p>
-    <w:p>
-      <w:pPr>
-        <w:jc w:val="both"/>
-      </w:pPr>
-      <w:r>
-        <w:t xml:space="preserve">where b is the coefficient vector of linear combination. </w:t>
-      </w:r>
-      <m:oMath>
-        <m:r>
-          <w:rPr>
-            <w:rFonts w:ascii="Cambria Math" w:hAnsi="Cambria Math"/>
-          </w:rPr>
-          <m:t xml:space="preserve">b </m:t>
-        </m:r>
-      </m:oMath>
-      <w:r>
-        <w:t xml:space="preserve">can be obtained from </w:t>
-      </w:r>
-    </w:p>
-    <w:p>
-      <w:pPr>
-        <w:jc w:val="both"/>
-      </w:pPr>
-      <m:oMathPara>
-        <m:oMath>
-          <m:r>
-            <w:rPr>
-              <w:rFonts w:ascii="Cambria Math" w:hAnsi="Cambria Math"/>
-            </w:rPr>
-            <m:t>b</m:t>
-          </m:r>
-          <m:r>
-            <m:rPr>
-              <m:sty m:val="p"/>
-            </m:rPr>
-            <w:rPr>
-              <w:rFonts w:ascii="Cambria Math" w:hAnsi="Cambria Math"/>
-            </w:rPr>
-            <m:t>=</m:t>
-          </m:r>
-          <m:r>
-            <w:rPr>
-              <w:rFonts w:ascii="Cambria Math" w:hAnsi="Cambria Math"/>
-            </w:rPr>
-            <m:t>y</m:t>
-          </m:r>
-          <m:r>
-            <m:rPr>
-              <m:sty m:val="p"/>
-            </m:rPr>
-            <w:rPr>
-              <w:rFonts w:ascii="Cambria Math" w:hAnsi="Cambria Math" w:cs="Cambria Math"/>
-            </w:rPr>
-            <m:t>⋅</m:t>
-          </m:r>
-          <m:sSup>
-            <m:sSupPr>
-              <m:ctrlPr>
-                <w:rPr>
-                  <w:rFonts w:ascii="Cambria Math" w:hAnsi="Cambria Math"/>
-                </w:rPr>
-              </m:ctrlPr>
-            </m:sSupPr>
-            <m:e>
-              <m:r>
-                <w:rPr>
-                  <w:rFonts w:ascii="Cambria Math" w:hAnsi="Cambria Math"/>
-                </w:rPr>
-                <m:t>U</m:t>
-              </m:r>
-              <m:ctrlPr>
-                <w:rPr>
-                  <w:rFonts w:ascii="Cambria Math" w:hAnsi="Cambria Math" w:cs="Cambria Math"/>
-                </w:rPr>
-              </m:ctrlPr>
-            </m:e>
-            <m:sup>
-              <m:r>
-                <m:rPr>
-                  <m:sty m:val="p"/>
-                </m:rPr>
-                <w:rPr>
-                  <w:rFonts w:ascii="Cambria Math" w:hAnsi="Cambria Math"/>
-                </w:rPr>
-                <m:t>+</m:t>
-              </m:r>
-            </m:sup>
-          </m:sSup>
-        </m:oMath>
-      </m:oMathPara>
-    </w:p>
-    <w:p>
-      <w:pPr>
-        <w:jc w:val="both"/>
-      </w:pPr>
-      <w:r>
-        <w:t xml:space="preserve"> </w:t>
-      </w:r>
-      <m:oMath>
-        <m:sSup>
-          <m:sSupPr>
-            <m:ctrlPr>
-              <w:rPr>
-                <w:rFonts w:ascii="Cambria Math" w:hAnsi="Cambria Math"/>
-                <w:i/>
-              </w:rPr>
-            </m:ctrlPr>
-          </m:sSupPr>
-          <m:e>
-            <m:r>
-              <w:rPr>
-                <w:rFonts w:ascii="Cambria Math" w:hAnsi="Cambria Math"/>
-              </w:rPr>
-              <m:t>U</m:t>
-            </m:r>
-          </m:e>
-          <m:sup>
-            <m:r>
-              <w:rPr>
-                <w:rFonts w:ascii="Cambria Math" w:hAnsi="Cambria Math"/>
-              </w:rPr>
-              <m:t>+</m:t>
-            </m:r>
-          </m:sup>
-        </m:sSup>
-      </m:oMath>
-      <w:r>
-        <w:rPr>
-          <w:rFonts w:hint="eastAsia"/>
-        </w:rPr>
-        <w:t xml:space="preserve"> </w:t>
-      </w:r>
-      <w:r>
-        <w:t xml:space="preserve">is pseudo-inverse of </w:t>
-      </w:r>
-      <m:oMath>
-        <m:r>
-          <w:rPr>
-            <w:rFonts w:ascii="Cambria Math" w:hAnsi="Cambria Math"/>
-          </w:rPr>
-          <m:t>U</m:t>
-        </m:r>
-      </m:oMath>
-      <w:r>
-        <w:t xml:space="preserve"> Since we can reconstruct the test image, we can rewrite this function to following equation: </w:t>
-      </w:r>
-    </w:p>
-    <w:p>
-      <w:pPr>
-        <w:jc w:val="both"/>
-      </w:pPr>
-    </w:p>
-    <w:p>
-      <w:pPr>
-        <w:jc w:val="both"/>
-      </w:pPr>
-      <m:oMathPara>
-        <m:oMath>
-          <m:acc>
-            <m:accPr>
-              <m:ctrlPr>
-                <w:rPr>
-                  <w:rFonts w:ascii="Cambria Math" w:hAnsi="Cambria Math"/>
-                </w:rPr>
-              </m:ctrlPr>
-            </m:accPr>
-            <m:e>
-              <m:r>
-                <w:rPr>
-                  <w:rFonts w:ascii="Cambria Math" w:hAnsi="Cambria Math"/>
-                </w:rPr>
-                <m:t>y</m:t>
-              </m:r>
-            </m:e>
-          </m:acc>
-          <m:r>
-            <m:rPr>
-              <m:sty m:val="p"/>
-              <m:aln/>
             </m:rPr>
             <w:rPr>
               <w:rFonts w:ascii="Cambria Math" w:hAnsi="Cambria Math"/>
@@ -2072,7 +2210,6 @@
           <m:r>
             <m:rPr>
               <m:sty m:val="p"/>
-              <m:aln/>
             </m:rPr>
             <w:rPr>
               <w:rFonts w:ascii="Cambria Math" w:hAnsi="Cambria Math"/>
@@ -2159,40 +2296,595 @@
     <w:p>
       <w:pPr>
         <w:jc w:val="both"/>
-        <w:rPr>
-          <w:iCs/>
-        </w:rPr>
-      </w:pPr>
-    </w:p>
-    <w:p>
-      <w:pPr>
-        <w:jc w:val="both"/>
-      </w:pPr>
-      <w:r>
-        <w:t xml:space="preserve">With above equation, we don't have to calculate ICA for each test image, and we can just use original defect-free dataset to reconstruct the test image. Threshold can be determined by using same method. I spited non-defect dataset into 5 folds, and use 4 folds as </w:t>
-      </w:r>
-      <m:oMath>
-        <m:r>
-          <w:rPr>
-            <w:rFonts w:ascii="Cambria Math" w:hAnsi="Cambria Math"/>
-          </w:rPr>
-          <m:t>X</m:t>
-        </m:r>
-      </m:oMath>
-      <w:r>
-        <w:t>, and remaining one-fold to calculate the mean error. Error</w:t>
-      </w:r>
-      <w:r>
-        <w:t>s</w:t>
-      </w:r>
-      <w:r>
-        <w:t xml:space="preserve"> are calculated as following: </w:t>
-      </w:r>
-    </w:p>
-    <w:p>
-      <w:pPr>
-        <w:jc w:val="both"/>
-      </w:pPr>
+      </w:pPr>
+    </w:p>
+    <w:p>
+      <w:pPr>
+        <w:jc w:val="both"/>
+      </w:pPr>
+      <w:r>
+        <w:t>Use this way, we don’t need to calculate ICA, and can simply use original matrix X calculate reconstructed test image.</w:t>
+      </w:r>
+    </w:p>
+    <w:p>
+      <w:pPr>
+        <w:jc w:val="both"/>
+      </w:pPr>
+      <w:r>
+        <w:rPr>
+          <w:rFonts w:hint="eastAsia"/>
+        </w:rPr>
+        <w:t>T</w:t>
+      </w:r>
+      <w:r>
+        <w:t xml:space="preserve">hreshold are calculated as follow. </w:t>
+      </w:r>
+      <w:r>
+        <w:t>We first select all defect-free data in train set and we split this subset to 5-folds. We use 4 folds as X, and remaining fold as y</w:t>
+      </w:r>
+      <w:r>
+        <w:t xml:space="preserve">, since all images are defect free, we can calculate the mean error and standard deviation of this error. We take mean of mean error from 5 folds and mean standard deviation as error standard deviation. The threshold is then mean error plus one, two and three standard deviations for each 33%, 66% and 100 % defect. </w:t>
+      </w:r>
+    </w:p>
+    <w:p>
+      <w:pPr>
+        <w:jc w:val="both"/>
+      </w:pPr>
+    </w:p>
+    <w:p>
+      <w:pPr>
+        <w:jc w:val="both"/>
+      </w:pPr>
+      <w:r>
+        <w:rPr>
+          <w:rFonts w:hint="eastAsia"/>
+        </w:rPr>
+        <w:t>W</w:t>
+      </w:r>
+      <w:r>
+        <w:t>e can use same method on test images and compare the error with threshold values.</w:t>
+      </w:r>
+    </w:p>
+    <w:p>
+      <w:pPr>
+        <w:jc w:val="both"/>
+      </w:pPr>
+    </w:p>
+    <w:p>
+      <w:pPr>
+        <w:pStyle w:val="2"/>
+      </w:pPr>
+      <w:bookmarkStart w:id="0" w:name="OLE_LINK1"/>
+      <w:bookmarkStart w:id="1" w:name="OLE_LINK2"/>
+      <w:r>
+        <w:t>SVM method</w:t>
+      </w:r>
+    </w:p>
+    <w:bookmarkEnd w:id="0"/>
+    <w:bookmarkEnd w:id="1"/>
+    <w:p>
+      <w:pPr>
+        <w:jc w:val="start"/>
+      </w:pPr>
+      <w:r>
+        <w:t>Second method we use is feature extractions and SVM classifier.</w:t>
+      </w:r>
+    </w:p>
+    <w:p>
+      <w:pPr>
+        <w:jc w:val="start"/>
+      </w:pPr>
+    </w:p>
+    <w:p>
+      <w:pPr>
+        <w:pStyle w:val="3"/>
+      </w:pPr>
+      <w:r>
+        <w:t>Augumentations</w:t>
+      </w:r>
+    </w:p>
+    <w:p>
+      <w:pPr>
+        <w:jc w:val="both"/>
+      </w:pPr>
+    </w:p>
+    <w:p>
+      <w:pPr>
+        <w:jc w:val="both"/>
+      </w:pPr>
+      <w:r>
+        <w:lastRenderedPageBreak/>
+        <w:t xml:space="preserve">Purpose of augmentation is to increase variety of </w:t>
+      </w:r>
+      <w:r>
+        <w:t>sample and</w:t>
+      </w:r>
+      <w:r>
+        <w:t xml:space="preserve"> </w:t>
+      </w:r>
+      <w:r>
+        <w:t xml:space="preserve">increase model’s ability to generalization. Several methods were considered in this project, include random noises, rotation, and flip. </w:t>
+      </w:r>
+      <w:r>
+        <w:t>Here rotation and flip are only applied to method that is variant to rotations, and flip.</w:t>
+      </w:r>
+      <w:r>
+        <w:t xml:space="preserve"> </w:t>
+      </w:r>
+      <w:r>
+        <w:t>SIFT on the other hand produce same feature vector use rotation and flip.</w:t>
+      </w:r>
+    </w:p>
+    <w:p>
+      <w:pPr>
+        <w:jc w:val="both"/>
+      </w:pPr>
+    </w:p>
+    <w:p>
+      <w:pPr>
+        <w:pStyle w:val="3"/>
+      </w:pPr>
+      <w:r>
+        <w:rPr>
+          <w:rFonts w:hint="eastAsia"/>
+        </w:rPr>
+        <w:t>P</w:t>
+      </w:r>
+      <w:r>
+        <w:t>reprocessing</w:t>
+      </w:r>
+    </w:p>
+    <w:p>
+      <w:pPr>
+        <w:jc w:val="both"/>
+      </w:pPr>
+    </w:p>
+    <w:p>
+      <w:pPr>
+        <w:jc w:val="both"/>
+        <w:rPr>
+          <w:lang w:eastAsia="zh-CN"/>
+        </w:rPr>
+      </w:pPr>
+      <w:r>
+        <w:t xml:space="preserve">Image preprocessing can remove noises and </w:t>
+      </w:r>
+      <w:r>
+        <w:rPr>
+          <w:lang w:eastAsia="zh-CN"/>
+        </w:rPr>
+        <w:t xml:space="preserve">can help feature extraction method to extract more accurate feature. I have tried a several methods: CLACHE contract, Gaussian blur prior to Laplacian for edge detection, </w:t>
+      </w:r>
+      <w:r>
+        <w:rPr>
+          <w:lang w:eastAsia="zh-CN"/>
+        </w:rPr>
+        <w:t xml:space="preserve">local binary pattern, </w:t>
+      </w:r>
+      <w:r>
+        <w:rPr>
+          <w:lang w:eastAsia="zh-CN"/>
+        </w:rPr>
+        <w:t xml:space="preserve">morphological opening, and morphological smoothing. </w:t>
+      </w:r>
+      <w:r>
+        <w:rPr>
+          <w:lang w:eastAsia="zh-CN"/>
+        </w:rPr>
+        <w:t xml:space="preserve">Since there are no standard for what a good feature after preprocessing is, I can only try each combination. </w:t>
+      </w:r>
+      <w:r>
+        <w:rPr>
+          <w:lang w:eastAsia="zh-CN"/>
+        </w:rPr>
+        <w:t xml:space="preserve">Each </w:t>
+      </w:r>
+      <w:r>
+        <w:rPr>
+          <w:lang w:eastAsia="zh-CN"/>
+        </w:rPr>
+        <w:t>combination</w:t>
+      </w:r>
+      <w:r>
+        <w:rPr>
+          <w:lang w:eastAsia="zh-CN"/>
+        </w:rPr>
+        <w:t xml:space="preserve"> </w:t>
+      </w:r>
+      <w:proofErr w:type="gramStart"/>
+      <w:r>
+        <w:rPr>
+          <w:lang w:eastAsia="zh-CN"/>
+        </w:rPr>
+        <w:t>are</w:t>
+      </w:r>
+      <w:proofErr w:type="gramEnd"/>
+      <w:r>
+        <w:rPr>
+          <w:lang w:eastAsia="zh-CN"/>
+        </w:rPr>
+        <w:t xml:space="preserve"> tested, and only the preprocessing method yields best result will be used for feature extractions.</w:t>
+      </w:r>
+    </w:p>
+    <w:p>
+      <w:pPr>
+        <w:jc w:val="both"/>
+        <w:rPr>
+          <w:lang w:eastAsia="zh-CN"/>
+        </w:rPr>
+      </w:pPr>
+    </w:p>
+    <w:p>
+      <w:pPr>
+        <w:jc w:val="both"/>
+        <w:rPr>
+          <w:lang w:eastAsia="zh-CN"/>
+        </w:rPr>
+      </w:pPr>
+      <w:r>
+        <w:rPr>
+          <w:rFonts w:hint="eastAsia"/>
+          <w:lang w:eastAsia="zh-CN"/>
+        </w:rPr>
+        <w:t>For</w:t>
+      </w:r>
+      <w:r>
+        <w:rPr>
+          <w:lang w:eastAsia="zh-CN"/>
+        </w:rPr>
+        <w:t xml:space="preserve"> parameters, I </w:t>
+      </w:r>
+      <w:r>
+        <w:rPr>
+          <w:lang w:eastAsia="zh-CN"/>
+        </w:rPr>
+        <w:t>must</w:t>
+      </w:r>
+      <w:r>
+        <w:rPr>
+          <w:lang w:eastAsia="zh-CN"/>
+        </w:rPr>
+        <w:t xml:space="preserve"> visualize i</w:t>
+      </w:r>
+      <w:r>
+        <w:rPr>
+          <w:lang w:eastAsia="zh-CN"/>
+        </w:rPr>
+        <w:t xml:space="preserve">ts effect to determine which one “looks like” gives better result, however this method is not </w:t>
+      </w:r>
+      <w:r>
+        <w:rPr>
+          <w:lang w:eastAsia="zh-CN"/>
+        </w:rPr>
+        <w:t>rigorous</w:t>
+      </w:r>
+      <w:r>
+        <w:rPr>
+          <w:lang w:eastAsia="zh-CN"/>
+        </w:rPr>
+        <w:t>.</w:t>
+      </w:r>
+    </w:p>
+    <w:p>
+      <w:pPr>
+        <w:jc w:val="both"/>
+      </w:pPr>
+    </w:p>
+    <w:p>
+      <w:pPr>
+        <w:pStyle w:val="3"/>
+      </w:pPr>
+      <w:r>
+        <w:rPr>
+          <w:rFonts w:hint="eastAsia"/>
+        </w:rPr>
+        <w:t>F</w:t>
+      </w:r>
+      <w:r>
+        <w:t>eature extraction</w:t>
+      </w:r>
+    </w:p>
+    <w:p>
+      <w:pPr>
+        <w:jc w:val="both"/>
+      </w:pPr>
+      <w:r>
+        <w:t>Only SIFT and HOG descriptors are used in this project.</w:t>
+      </w:r>
+      <w:r>
+        <w:t xml:space="preserve"> </w:t>
+      </w:r>
+    </w:p>
+    <w:p>
+      <w:pPr>
+        <w:jc w:val="both"/>
+      </w:pPr>
+      <w:r>
+        <w:t xml:space="preserve">SIFT descriptor can be extracted from majority of images, however, for </w:t>
+      </w:r>
+      <w:r>
+        <w:t xml:space="preserve">some images that is too dark, sift enable to extract any descriptors. </w:t>
+      </w:r>
+    </w:p>
+    <w:p>
+      <w:pPr>
+        <w:jc w:val="both"/>
+      </w:pPr>
+    </w:p>
+    <w:p>
+      <w:pPr>
+        <w:jc w:val="both"/>
+      </w:pPr>
+      <w:r>
+        <w:rPr>
+          <w:rFonts w:hint="eastAsia"/>
+        </w:rPr>
+        <w:t>W</w:t>
+      </w:r>
+      <w:r>
+        <w:t xml:space="preserve">e later built a bag of visual words use extracted feature descriptor. </w:t>
+      </w:r>
+      <w:r>
+        <w:rPr>
+          <w:rFonts w:hint="eastAsia"/>
+        </w:rPr>
+        <w:t xml:space="preserve"> </w:t>
+      </w:r>
+      <w:r>
+        <w:t xml:space="preserve">All descriptors are first </w:t>
+      </w:r>
+      <w:r>
+        <w:t>using</w:t>
+      </w:r>
+      <w:r>
+        <w:t xml:space="preserve"> different K value to find clusters. Each cluster represent how many different unique descriptors we can find in the image. Since we have 8 different classes, we can make assumption that each class can be represent by 10 different clusters of descriptors. For example, line-shaped scare can be detected as a descriptor, and amount of line shaped crack can then use as feature vector in classifiers. </w:t>
+      </w:r>
+      <w:r>
+        <w:rPr>
+          <w:rFonts w:hint="eastAsia"/>
+        </w:rPr>
+        <w:t>K</w:t>
+      </w:r>
+      <w:r>
+        <w:t xml:space="preserve"> value </w:t>
+      </w:r>
+      <w:r>
+        <w:t>is</w:t>
+      </w:r>
+      <w:r>
+        <w:t xml:space="preserve"> set from 80</w:t>
+      </w:r>
+      <w:r>
+        <w:t xml:space="preserve">, 160, 320, and 640. That </w:t>
+      </w:r>
+      <w:r>
+        <w:t>is,</w:t>
+      </w:r>
+      <w:r>
+        <w:t xml:space="preserve"> we assume that there are </w:t>
+      </w:r>
+      <w:r>
+        <w:t>n * 10 unique features in each image. Then we run Kmean algorithm to predict all descriptors, if it close to any clusters, the corresponding bin will increase one. Some images with 0 descriptors will obtain all 0 in the histogram.</w:t>
+      </w:r>
+      <w:r>
+        <w:rPr>
+          <w:rFonts w:hint="eastAsia"/>
+        </w:rPr>
+        <w:t xml:space="preserve"> </w:t>
+      </w:r>
+      <w:r>
+        <w:rPr>
+          <w:rFonts w:hint="eastAsia"/>
+        </w:rPr>
+        <w:t>T</w:t>
+      </w:r>
+      <w:r>
+        <w:t>he resulting feature is length of K for each image. Then we can use this histogram run classification use SVM</w:t>
+      </w:r>
+    </w:p>
+    <w:p>
+      <w:pPr>
+        <w:jc w:val="both"/>
+      </w:pPr>
+    </w:p>
+    <w:p>
+      <w:pPr>
+        <w:jc w:val="both"/>
+        <w:rPr>
+          <w:lang w:eastAsia="zh-CN"/>
+        </w:rPr>
+      </w:pPr>
+      <w:r>
+        <w:rPr>
+          <w:rFonts w:hint="eastAsia"/>
+        </w:rPr>
+        <w:t>H</w:t>
+      </w:r>
+      <w:r>
+        <w:t xml:space="preserve">OG feature also considered in this project. HOG </w:t>
+      </w:r>
+      <w:r>
+        <w:rPr>
+          <w:rFonts w:hint="eastAsia"/>
+          <w:lang w:eastAsia="zh-CN"/>
+        </w:rPr>
+        <w:t>is</w:t>
+      </w:r>
+      <w:r>
+        <w:rPr>
+          <w:lang w:eastAsia="zh-CN"/>
+        </w:rPr>
+        <w:t xml:space="preserve"> efficient in object detection </w:t>
+      </w:r>
+      <w:r>
+        <w:rPr>
+          <w:lang w:eastAsia="zh-CN"/>
+        </w:rPr>
+        <w:t>task;</w:t>
+      </w:r>
+      <w:r>
+        <w:rPr>
+          <w:lang w:eastAsia="zh-CN"/>
+        </w:rPr>
+        <w:t xml:space="preserve"> it can </w:t>
+      </w:r>
+      <w:r>
+        <w:rPr>
+          <w:lang w:eastAsia="zh-CN"/>
+        </w:rPr>
+        <w:t xml:space="preserve">capture the appearance and shape of an object in image by finding distribution of intensity gradients and edge directions. HOG run as following steps: it first </w:t>
+      </w:r>
+      <w:proofErr w:type="gramStart"/>
+      <w:r>
+        <w:rPr>
+          <w:lang w:eastAsia="zh-CN"/>
+        </w:rPr>
+        <w:t>create</w:t>
+      </w:r>
+      <w:proofErr w:type="gramEnd"/>
+      <w:r>
+        <w:rPr>
+          <w:lang w:eastAsia="zh-CN"/>
+        </w:rPr>
+        <w:t xml:space="preserve"> small cells, in our case 10x10 cell in the image, and for each cell, it will compute a histogram of gradient directions to capture local features. For global features, it will further combine these cells to </w:t>
+      </w:r>
+      <w:r>
+        <w:rPr>
+          <w:lang w:eastAsia="zh-CN"/>
+        </w:rPr>
+        <w:t>blocks.</w:t>
+      </w:r>
+      <w:r>
+        <w:rPr>
+          <w:lang w:eastAsia="zh-CN"/>
+        </w:rPr>
+        <w:t xml:space="preserve"> HOG unlike SIFT, it will combine all these descriptors into bins, </w:t>
+      </w:r>
+      <w:r>
+        <w:rPr>
+          <w:lang w:eastAsia="zh-CN"/>
+        </w:rPr>
+        <w:t>I</w:t>
+      </w:r>
+      <w:r>
+        <w:rPr>
+          <w:lang w:eastAsia="zh-CN"/>
+        </w:rPr>
+        <w:t xml:space="preserve"> set it to be 10 (HOG original proposed 9 bins, but </w:t>
+      </w:r>
+      <w:r>
+        <w:rPr>
+          <w:lang w:eastAsia="zh-CN"/>
+        </w:rPr>
+        <w:t>I</w:t>
+      </w:r>
+      <w:r>
+        <w:rPr>
+          <w:lang w:eastAsia="zh-CN"/>
+        </w:rPr>
+        <w:t xml:space="preserve"> empirically tested that 10 would be better number bins). </w:t>
+      </w:r>
+      <w:r>
+        <w:rPr>
+          <w:lang w:eastAsia="zh-CN"/>
+        </w:rPr>
+        <w:t xml:space="preserve">A window will be slide on entire image, and each window would be a block. I can then obtain a feature </w:t>
+      </w:r>
+      <w:r>
+        <w:rPr>
+          <w:lang w:eastAsia="zh-CN"/>
+        </w:rPr>
+        <w:t xml:space="preserve">vector for each sliding. I set the number of </w:t>
+      </w:r>
+      <w:r>
+        <w:rPr>
+          <w:lang w:eastAsia="zh-CN"/>
+        </w:rPr>
+        <w:t>cells</w:t>
+      </w:r>
+      <w:r>
+        <w:rPr>
+          <w:lang w:eastAsia="zh-CN"/>
+        </w:rPr>
+        <w:t xml:space="preserve"> per block to 1, again this is we tested with different number, and we find that 1 gives better classification result.</w:t>
+      </w:r>
+    </w:p>
+    <w:p>
+      <w:pPr>
+        <w:jc w:val="both"/>
+        <w:rPr>
+          <w:lang w:eastAsia="zh-CN"/>
+        </w:rPr>
+      </w:pPr>
+    </w:p>
+    <w:p>
+      <w:pPr>
+        <w:pStyle w:val="3"/>
+      </w:pPr>
+      <w:r>
+        <w:rPr>
+          <w:rFonts w:hint="eastAsia"/>
+        </w:rPr>
+        <w:t>M</w:t>
+      </w:r>
+      <w:r>
+        <w:t>odel selections</w:t>
+      </w:r>
+    </w:p>
+    <w:p>
+      <w:pPr>
+        <w:jc w:val="both"/>
+      </w:pPr>
+      <w:r>
+        <w:t xml:space="preserve">Different classification model </w:t>
+      </w:r>
+      <w:r>
+        <w:t>was</w:t>
+      </w:r>
+      <w:r>
+        <w:t xml:space="preserve"> considered. I cross-validated KNN, SVM, Forest, Regression, </w:t>
+      </w:r>
+      <w:proofErr w:type="spellStart"/>
+      <w:r>
+        <w:t>adaboost</w:t>
+      </w:r>
+      <w:proofErr w:type="spellEnd"/>
+      <w:r>
+        <w:t>, and</w:t>
+      </w:r>
+      <w:r>
+        <w:t xml:space="preserve"> gradient boost. Comparing each of its result, I found that SVM would be best in this project. Cross-validation on models </w:t>
+      </w:r>
+      <w:r>
+        <w:t>is</w:t>
+      </w:r>
+      <w:r>
+        <w:t xml:space="preserve"> only used default parameters without fine-tuning. After I have decided to use SVM, we rigidly test different parameter for SVM. </w:t>
+      </w:r>
+    </w:p>
+    <w:p>
+      <w:pPr>
+        <w:jc w:val="both"/>
+      </w:pPr>
+      <w:r>
+        <w:t>As I mentioned in earlier sections, there are lots of application using SVM for EL images, and in this specific dataset, class-imbalance is causing a big issue.</w:t>
+      </w:r>
+    </w:p>
+    <w:p>
+      <w:pPr>
+        <w:jc w:val="both"/>
+      </w:pPr>
+    </w:p>
+    <w:p>
+      <w:pPr>
+        <w:jc w:val="both"/>
+      </w:pPr>
+      <w:r>
+        <w:t xml:space="preserve">SMOTE method is used along with </w:t>
+      </w:r>
+      <w:r>
+        <w:t xml:space="preserve">DEC method to fix imbalanced class. SMOTE find the training data x and its closet neighbor z. A new data u will be generated between x and z. </w:t>
+      </w:r>
     </w:p>
     <w:p>
       <w:pPr>
@@ -2200,26 +2892,24 @@
       </w:pPr>
       <m:oMathPara>
         <m:oMath>
-          <m:r>
-            <m:rPr>
-              <m:sty m:val="p"/>
-            </m:rPr>
-            <w:rPr>
-              <w:rFonts w:ascii="Cambria Math" w:hAnsi="Cambria Math" w:hint="eastAsia"/>
-            </w:rPr>
-            <m:t>Δ</m:t>
-          </m:r>
           <m:r>
             <w:rPr>
               <w:rFonts w:ascii="Cambria Math" w:hAnsi="Cambria Math"/>
             </w:rPr>
-            <m:t>ϵ</m:t>
+            <m:t>u=x+w</m:t>
+          </m:r>
+          <m:r>
+            <w:rPr>
+              <w:rFonts w:ascii="Cambria Math" w:hAnsi="Cambria Math" w:hint="eastAsia"/>
+            </w:rPr>
+            <m:t>*</m:t>
           </m:r>
           <m:d>
             <m:dPr>
               <m:ctrlPr>
                 <w:rPr>
                   <w:rFonts w:ascii="Cambria Math" w:hAnsi="Cambria Math"/>
+                  <w:i/>
                 </w:rPr>
               </m:ctrlPr>
             </m:dPr>
@@ -2228,223 +2918,10 @@
                 <w:rPr>
                   <w:rFonts w:ascii="Cambria Math" w:hAnsi="Cambria Math"/>
                 </w:rPr>
-                <m:t>y</m:t>
+                <m:t>z-x</m:t>
               </m:r>
             </m:e>
           </m:d>
-          <m:r>
-            <m:rPr>
-              <m:sty m:val="p"/>
-            </m:rPr>
-            <w:rPr>
-              <w:rFonts w:ascii="Cambria Math" w:hAnsi="Cambria Math"/>
-            </w:rPr>
-            <m:t>=</m:t>
-          </m:r>
-          <m:d>
-            <m:dPr>
-              <m:begChr m:val="|"/>
-              <m:endChr m:val="|"/>
-              <m:ctrlPr>
-                <w:rPr>
-                  <w:rFonts w:ascii="Cambria Math" w:hAnsi="Cambria Math"/>
-                </w:rPr>
-              </m:ctrlPr>
-            </m:dPr>
-            <m:e>
-              <m:d>
-                <m:dPr>
-                  <m:begChr m:val="|"/>
-                  <m:endChr m:val="|"/>
-                  <m:ctrlPr>
-                    <w:rPr>
-                      <w:rFonts w:ascii="Cambria Math" w:hAnsi="Cambria Math"/>
-                    </w:rPr>
-                  </m:ctrlPr>
-                </m:dPr>
-                <m:e>
-                  <m:r>
-                    <w:rPr>
-                      <w:rFonts w:ascii="Cambria Math" w:hAnsi="Cambria Math"/>
-                    </w:rPr>
-                    <m:t>y</m:t>
-                  </m:r>
-                  <m:r>
-                    <m:rPr>
-                      <m:sty m:val="p"/>
-                    </m:rPr>
-                    <w:rPr>
-                      <w:rFonts w:ascii="Cambria Math" w:hAnsi="Cambria Math"/>
-                    </w:rPr>
-                    <m:t>-</m:t>
-                  </m:r>
-                  <m:r>
-                    <w:rPr>
-                      <w:rFonts w:ascii="Cambria Math" w:hAnsi="Cambria Math"/>
-                    </w:rPr>
-                    <m:t>c</m:t>
-                  </m:r>
-                  <m:r>
-                    <m:rPr>
-                      <m:sty m:val="p"/>
-                    </m:rPr>
-                    <w:rPr>
-                      <w:rFonts w:ascii="Cambria Math" w:hAnsi="Cambria Math" w:cs="Cambria Math"/>
-                    </w:rPr>
-                    <m:t>⋅</m:t>
-                  </m:r>
-                  <m:acc>
-                    <m:accPr>
-                      <m:ctrlPr>
-                        <w:rPr>
-                          <w:rFonts w:ascii="Cambria Math" w:hAnsi="Cambria Math"/>
-                        </w:rPr>
-                      </m:ctrlPr>
-                    </m:accPr>
-                    <m:e>
-                      <m:r>
-                        <w:rPr>
-                          <w:rFonts w:ascii="Cambria Math" w:hAnsi="Cambria Math"/>
-                        </w:rPr>
-                        <m:t>y</m:t>
-                      </m:r>
-                    </m:e>
-                  </m:acc>
-                </m:e>
-              </m:d>
-            </m:e>
-          </m:d>
-          <m:r>
-            <m:rPr>
-              <m:sty m:val="p"/>
-            </m:rPr>
-            <w:rPr>
-              <w:rFonts w:ascii="Cambria Math" w:hAnsi="Cambria Math"/>
-            </w:rPr>
-            <w:br/>
-          </m:r>
-        </m:oMath>
-        <m:oMath>
-          <m:r>
-            <m:rPr>
-              <m:sty m:val="p"/>
-            </m:rPr>
-            <w:rPr>
-              <w:rFonts w:ascii="Cambria Math" w:hAnsi="Cambria Math"/>
-            </w:rPr>
-            <w:br/>
-          </m:r>
-        </m:oMath>
-        <m:oMath>
-          <m:r>
-            <w:rPr>
-              <w:rFonts w:ascii="Cambria Math" w:hAnsi="Cambria Math"/>
-            </w:rPr>
-            <m:t>c</m:t>
-          </m:r>
-          <m:r>
-            <m:rPr>
-              <m:sty m:val="p"/>
-            </m:rPr>
-            <w:rPr>
-              <w:rFonts w:ascii="Cambria Math" w:hAnsi="Cambria Math"/>
-            </w:rPr>
-            <m:t>=</m:t>
-          </m:r>
-          <m:f>
-            <m:fPr>
-              <m:ctrlPr>
-                <w:rPr>
-                  <w:rFonts w:ascii="Cambria Math" w:hAnsi="Cambria Math"/>
-                </w:rPr>
-              </m:ctrlPr>
-            </m:fPr>
-            <m:num>
-              <m:d>
-                <m:dPr>
-                  <m:begChr m:val="|"/>
-                  <m:endChr m:val="|"/>
-                  <m:ctrlPr>
-                    <w:rPr>
-                      <w:rFonts w:ascii="Cambria Math" w:hAnsi="Cambria Math"/>
-                    </w:rPr>
-                  </m:ctrlPr>
-                </m:dPr>
-                <m:e>
-                  <m:d>
-                    <m:dPr>
-                      <m:begChr m:val="|"/>
-                      <m:endChr m:val="|"/>
-                      <m:ctrlPr>
-                        <w:rPr>
-                          <w:rFonts w:ascii="Cambria Math" w:hAnsi="Cambria Math"/>
-                        </w:rPr>
-                      </m:ctrlPr>
-                    </m:dPr>
-                    <m:e>
-                      <m:r>
-                        <w:rPr>
-                          <w:rFonts w:ascii="Cambria Math" w:hAnsi="Cambria Math"/>
-                        </w:rPr>
-                        <m:t>y</m:t>
-                      </m:r>
-                    </m:e>
-                  </m:d>
-                </m:e>
-              </m:d>
-            </m:num>
-            <m:den>
-              <m:d>
-                <m:dPr>
-                  <m:begChr m:val="|"/>
-                  <m:endChr m:val="|"/>
-                  <m:ctrlPr>
-                    <w:rPr>
-                      <w:rFonts w:ascii="Cambria Math" w:hAnsi="Cambria Math"/>
-                    </w:rPr>
-                  </m:ctrlPr>
-                </m:dPr>
-                <m:e>
-                  <m:d>
-                    <m:dPr>
-                      <m:begChr m:val="|"/>
-                      <m:endChr m:val="|"/>
-                      <m:ctrlPr>
-                        <w:rPr>
-                          <w:rFonts w:ascii="Cambria Math" w:hAnsi="Cambria Math"/>
-                        </w:rPr>
-                      </m:ctrlPr>
-                    </m:dPr>
-                    <m:e>
-                      <m:acc>
-                        <m:accPr>
-                          <m:ctrlPr>
-                            <w:rPr>
-                              <w:rFonts w:ascii="Cambria Math" w:hAnsi="Cambria Math"/>
-                            </w:rPr>
-                          </m:ctrlPr>
-                        </m:accPr>
-                        <m:e>
-                          <m:r>
-                            <w:rPr>
-                              <w:rFonts w:ascii="Cambria Math" w:hAnsi="Cambria Math"/>
-                            </w:rPr>
-                            <m:t>y</m:t>
-                          </m:r>
-                        </m:e>
-                      </m:acc>
-                    </m:e>
-                  </m:d>
-                </m:e>
-              </m:d>
-            </m:den>
-          </m:f>
-          <m:r>
-            <w:rPr>
-              <w:rFonts w:ascii="Cambria Math" w:hAnsi="Cambria Math"/>
-            </w:rPr>
-            <m:t xml:space="preserve"> </m:t>
-          </m:r>
         </m:oMath>
       </m:oMathPara>
     </w:p>
@@ -2452,60 +2929,451 @@
       <w:pPr>
         <w:jc w:val="both"/>
       </w:pPr>
-    </w:p>
-    <w:p>
-      <w:pPr>
-        <w:jc w:val="both"/>
-      </w:pPr>
-      <w:r>
-        <w:t>C is used as a regularization term. Now we can calculate the mean error for each test images and use this error to classify images.</w:t>
-      </w:r>
-    </w:p>
-    <w:p>
-      <w:pPr>
-        <w:jc w:val="both"/>
+      <w:r>
+        <w:t>Where w is a random number between 0 to 1. Using 2-D example,</w:t>
+      </w:r>
+      <w:r>
+        <w:rPr>
+          <w:noProof/>
+        </w:rPr>
+        <w:drawing>
+          <wp:inline distT="0" distB="0" distL="0" distR="0" wp14:anchorId="49DF6DC7" wp14:editId="43AAF8A4">
+            <wp:extent cx="3195955" cy="2482215"/>
+            <wp:effectExtent l="0" t="0" r="4445" b="0"/>
+            <wp:docPr id="1839467026" name="图片 1" descr="图表, 散点图&#10;&#10;描述已自动生成"/>
+            <wp:cNvGraphicFramePr>
+              <a:graphicFrameLocks xmlns:a="http://purl.oclc.org/ooxml/drawingml/main" noChangeAspect="1"/>
+            </wp:cNvGraphicFramePr>
+            <a:graphic xmlns:a="http://purl.oclc.org/ooxml/drawingml/main">
+              <a:graphicData uri="http://purl.oclc.org/ooxml/drawingml/picture">
+                <pic:pic xmlns:pic="http://purl.oclc.org/ooxml/drawingml/picture">
+                  <pic:nvPicPr>
+                    <pic:cNvPr id="1839467026" name="图片 1" descr="图表, 散点图&#10;&#10;描述已自动生成"/>
+                    <pic:cNvPicPr/>
+                  </pic:nvPicPr>
+                  <pic:blipFill>
+                    <a:blip r:embed="rId10">
+                      <a:extLst>
+                        <a:ext uri="{28A0092B-C50C-407E-A947-70E740481C1C}">
+                          <a14:useLocalDpi xmlns:a14="http://schemas.microsoft.com/office/drawing/2010/main" val="0"/>
+                        </a:ext>
+                      </a:extLst>
+                    </a:blip>
+                    <a:stretch>
+                      <a:fillRect/>
+                    </a:stretch>
+                  </pic:blipFill>
+                  <pic:spPr>
+                    <a:xfrm>
+                      <a:off x="0" y="0"/>
+                      <a:ext cx="3195955" cy="2482215"/>
+                    </a:xfrm>
+                    <a:prstGeom prst="rect">
+                      <a:avLst/>
+                    </a:prstGeom>
+                  </pic:spPr>
+                </pic:pic>
+              </a:graphicData>
+            </a:graphic>
+          </wp:inline>
+        </w:drawing>
+      </w:r>
+    </w:p>
+    <w:p>
+      <w:pPr>
+        <w:jc w:val="both"/>
+      </w:pPr>
+      <w:r>
+        <w:rPr>
+          <w:rFonts w:hint="eastAsia"/>
+        </w:rPr>
+        <w:t>A</w:t>
+      </w:r>
+      <w:r>
+        <w:t>bove figure demonstrated synthetic data (x mark) are generated for class 0.</w:t>
+      </w:r>
+    </w:p>
+    <w:p>
+      <w:pPr>
+        <w:jc w:val="both"/>
+      </w:pPr>
+    </w:p>
+    <w:p>
+      <w:pPr>
+        <w:jc w:val="both"/>
+        <w:rPr>
+          <w:lang w:eastAsia="zh-CN"/>
+        </w:rPr>
+      </w:pPr>
+      <w:r>
+        <w:rPr>
+          <w:rFonts w:hint="eastAsia"/>
+        </w:rPr>
+        <w:t>A</w:t>
+      </w:r>
+      <w:r>
+        <w:t xml:space="preserve">nother approach I used is to train classifier for both one vs one and one vs others. For each class, we can train a SVM classifier against all other classes, and when testing </w:t>
+      </w:r>
+      <w:r>
+        <w:rPr>
+          <w:rFonts w:hint="eastAsia"/>
+          <w:lang w:eastAsia="zh-CN"/>
+        </w:rPr>
+        <w:t>ph</w:t>
+      </w:r>
+      <w:r>
+        <w:rPr>
+          <w:lang w:eastAsia="zh-CN"/>
+        </w:rPr>
+        <w:t xml:space="preserve">ase, distance to each boundary </w:t>
+      </w:r>
+      <w:proofErr w:type="gramStart"/>
+      <w:r>
+        <w:rPr>
+          <w:lang w:eastAsia="zh-CN"/>
+        </w:rPr>
+        <w:t>are</w:t>
+      </w:r>
+      <w:proofErr w:type="gramEnd"/>
+      <w:r>
+        <w:rPr>
+          <w:lang w:eastAsia="zh-CN"/>
+        </w:rPr>
+        <w:t xml:space="preserve"> calculated, and we </w:t>
+      </w:r>
+      <w:r>
+        <w:rPr>
+          <w:lang w:eastAsia="zh-CN"/>
+        </w:rPr>
+        <w:t xml:space="preserve">predict test instance </w:t>
+      </w:r>
+      <w:r>
+        <w:rPr>
+          <w:lang w:eastAsia="zh-CN"/>
+        </w:rPr>
+        <w:t>as</w:t>
+      </w:r>
+      <w:r>
+        <w:rPr>
+          <w:lang w:eastAsia="zh-CN"/>
+        </w:rPr>
+        <w:t xml:space="preserve"> the class that is far away from boundary. </w:t>
+      </w:r>
+    </w:p>
+    <w:p>
+      <w:pPr>
+        <w:jc w:val="both"/>
+        <w:rPr>
+          <w:lang w:eastAsia="zh-CN"/>
+        </w:rPr>
       </w:pPr>
     </w:p>
     <w:p>
       <w:pPr>
         <w:pStyle w:val="2"/>
       </w:pPr>
-      <w:bookmarkStart w:id="0" w:name="OLE_LINK1"/>
-      <w:bookmarkStart w:id="1" w:name="OLE_LINK2"/>
-      <w:r>
-        <w:t>SVM method</w:t>
-      </w:r>
-    </w:p>
-    <w:bookmarkEnd w:id="0"/>
-    <w:bookmarkEnd w:id="1"/>
-    <w:p>
-      <w:pPr>
-        <w:jc w:val="both"/>
-      </w:pPr>
-      <w:r>
-        <w:t>Hjklo;shflk;jsadhf;lkashf;lksafhjl;ksafjdla;ksdfj;l’askdjfl;kasdjfl;kasdjfl;ask</w:t>
-      </w:r>
-    </w:p>
-    <w:p>
-      <w:pPr>
-        <w:jc w:val="start"/>
-      </w:pPr>
-      <w:r>
-        <w:br w:type="page"/>
-      </w:r>
-    </w:p>
-    <w:p>
-      <w:pPr>
-        <w:jc w:val="both"/>
-      </w:pPr>
+      <w:r>
+        <w:t>VGG Method</w:t>
+      </w:r>
+    </w:p>
+    <w:p/>
+    <w:p>
+      <w:pPr>
+        <w:jc w:val="both"/>
+      </w:pPr>
+      <w:r>
+        <w:t>To fit the model, all images were converted into tensor and normalized. Normalization is done by subtracting the mean of the image and dividing it by its standard deviation, which helps to speed up the convergence of the model training and improves its performance.</w:t>
+      </w:r>
+    </w:p>
+    <w:p>
+      <w:pPr>
+        <w:jc w:val="both"/>
+      </w:pPr>
+    </w:p>
+    <w:p>
+      <w:pPr>
+        <w:jc w:val="both"/>
+      </w:pPr>
+      <w:r>
+        <w:t xml:space="preserve">We implemented the VGG11 model using the </w:t>
+      </w:r>
+      <w:proofErr w:type="spellStart"/>
+      <w:r>
+        <w:t>PyTorch</w:t>
+      </w:r>
+      <w:proofErr w:type="spellEnd"/>
+      <w:r>
+        <w:t xml:space="preserve"> framework. During training, the cross-entropy loss function and </w:t>
+      </w:r>
+      <w:r>
+        <w:lastRenderedPageBreak/>
+        <w:t>Adam optimizer were used. The split ratio between the training and test sets is 75% and 25%. To address the problem of category imbalance, we adopted an oversampling technique (SMOTE) to increase the number of samples from a few categories.</w:t>
+      </w:r>
+    </w:p>
+    <w:p>
+      <w:pPr>
+        <w:jc w:val="both"/>
+      </w:pPr>
+    </w:p>
+    <w:p>
+      <w:pPr>
+        <w:jc w:val="both"/>
+      </w:pPr>
+      <w:r>
+        <w:t>During model training, we tuned several hyper-parameters such as learning rate and batch size to obtain optimal training results. We also implemented an early-stop strategy to prevent overfitting, stopping training when the performance on the validation set no longer improves.</w:t>
+      </w:r>
+    </w:p>
+    <w:p>
+      <w:pPr>
+        <w:jc w:val="both"/>
+      </w:pPr>
+    </w:p>
+    <w:p>
+      <w:pPr>
+        <w:pStyle w:val="1"/>
+      </w:pPr>
+      <w:r>
+        <w:t>Experimental Results</w:t>
+      </w:r>
     </w:p>
     <w:p>
       <w:pPr>
         <w:pStyle w:val="2"/>
       </w:pPr>
       <w:r>
-        <w:t>VGG Method</w:t>
-      </w:r>
+        <w:t>Machine learning Method</w:t>
+      </w:r>
+    </w:p>
+    <w:p>
+      <w:pPr>
+        <w:jc w:val="both"/>
+      </w:pPr>
+      <w:r>
+        <w:t xml:space="preserve">There </w:t>
+      </w:r>
+      <w:r>
+        <w:t>is</w:t>
+      </w:r>
+      <w:r>
+        <w:t xml:space="preserve"> total 656 data in the dataset, and 377 data (0.57) are 0 percent defect. 178 out of 656 are class 100 defect (0.27). </w:t>
+      </w:r>
+      <w:proofErr w:type="gramStart"/>
+      <w:r>
+        <w:t>So</w:t>
+      </w:r>
+      <w:proofErr w:type="gramEnd"/>
+      <w:r>
+        <w:t xml:space="preserve"> the base line is 57%.</w:t>
+      </w:r>
+    </w:p>
+    <w:p>
+      <w:pPr>
+        <w:jc w:val="both"/>
+      </w:pPr>
+    </w:p>
+    <w:p>
+      <w:pPr>
+        <w:jc w:val="both"/>
+      </w:pPr>
+      <w:r>
+        <w:rPr>
+          <w:rFonts w:hint="eastAsia"/>
+        </w:rPr>
+        <w:t>M</w:t>
+      </w:r>
+      <w:r>
+        <w:t xml:space="preserve">achine learning model achieves 70% overall accuracy use HOG, specifically, for mono, poly and combined dataset, 75%, 69% and 70% accuracy </w:t>
+      </w:r>
+      <w:proofErr w:type="gramStart"/>
+      <w:r>
+        <w:t>was</w:t>
+      </w:r>
+      <w:proofErr w:type="gramEnd"/>
+      <w:r>
+        <w:t xml:space="preserve"> obtained. Hog classifier </w:t>
+      </w:r>
+      <w:proofErr w:type="spellStart"/>
+      <w:r>
+        <w:t>can not</w:t>
+      </w:r>
+      <w:proofErr w:type="spellEnd"/>
+      <w:r>
+        <w:t xml:space="preserve"> accurately predict class 1 and 2 (33% defect and 66% defect), most of accuracy are gained from class 0 (0% defect). Weighted f1 score for best HOG model are 0.72, 0.64, and 0.66, since weighted f1 will consider imbalanced </w:t>
+      </w:r>
+      <w:proofErr w:type="gramStart"/>
+      <w:r>
+        <w:t>class  and</w:t>
+      </w:r>
+      <w:proofErr w:type="gramEnd"/>
+      <w:r>
+        <w:t xml:space="preserve"> assign higher weight to majority class, if average f1 score is calculated for each class, then the result is terrible.</w:t>
+      </w:r>
+    </w:p>
+    <w:p>
+      <w:pPr>
+        <w:jc w:val="both"/>
+      </w:pPr>
+    </w:p>
+    <w:p>
+      <w:pPr>
+        <w:jc w:val="both"/>
+      </w:pPr>
+      <w:r>
+        <w:rPr>
+          <w:noProof/>
+        </w:rPr>
+        <w:drawing>
+          <wp:inline distT="0" distB="0" distL="0" distR="0" wp14:anchorId="53E7A4E8" wp14:editId="1AAECD2A">
+            <wp:extent cx="3195955" cy="920115"/>
+            <wp:effectExtent l="0" t="0" r="4445" b="0"/>
+            <wp:docPr id="106263791" name="图片 9" descr="图形用户界面, 应用程序&#10;&#10;描述已自动生成"/>
+            <wp:cNvGraphicFramePr>
+              <a:graphicFrameLocks xmlns:a="http://purl.oclc.org/ooxml/drawingml/main" noChangeAspect="1"/>
+            </wp:cNvGraphicFramePr>
+            <a:graphic xmlns:a="http://purl.oclc.org/ooxml/drawingml/main">
+              <a:graphicData uri="http://purl.oclc.org/ooxml/drawingml/picture">
+                <pic:pic xmlns:pic="http://purl.oclc.org/ooxml/drawingml/picture">
+                  <pic:nvPicPr>
+                    <pic:cNvPr id="106263791" name="图片 9" descr="图形用户界面, 应用程序&#10;&#10;描述已自动生成"/>
+                    <pic:cNvPicPr/>
+                  </pic:nvPicPr>
+                  <pic:blipFill>
+                    <a:blip r:embed="rId11" cstate="print">
+                      <a:extLst>
+                        <a:ext uri="{28A0092B-C50C-407E-A947-70E740481C1C}">
+                          <a14:useLocalDpi xmlns:a14="http://schemas.microsoft.com/office/drawing/2010/main" val="0"/>
+                        </a:ext>
+                      </a:extLst>
+                    </a:blip>
+                    <a:stretch>
+                      <a:fillRect/>
+                    </a:stretch>
+                  </pic:blipFill>
+                  <pic:spPr>
+                    <a:xfrm>
+                      <a:off x="0" y="0"/>
+                      <a:ext cx="3195955" cy="920115"/>
+                    </a:xfrm>
+                    <a:prstGeom prst="rect">
+                      <a:avLst/>
+                    </a:prstGeom>
+                  </pic:spPr>
+                </pic:pic>
+              </a:graphicData>
+            </a:graphic>
+          </wp:inline>
+        </w:drawing>
+      </w:r>
+    </w:p>
+    <w:p>
+      <w:pPr>
+        <w:jc w:val="both"/>
+      </w:pPr>
+    </w:p>
+    <w:p>
+      <w:pPr>
+        <w:jc w:val="both"/>
+      </w:pPr>
+    </w:p>
+    <w:p>
+      <w:pPr>
+        <w:jc w:val="both"/>
+      </w:pPr>
+      <w:r>
+        <w:rPr>
+          <w:rFonts w:hint="eastAsia"/>
+        </w:rPr>
+        <w:t>S</w:t>
+      </w:r>
+      <w:r>
+        <w:t xml:space="preserve">IFT also achieved similar </w:t>
+      </w:r>
+      <w:r>
+        <w:t xml:space="preserve">result with 72%, 67%^ and 71% accuracy for mono, </w:t>
+      </w:r>
+      <w:proofErr w:type="gramStart"/>
+      <w:r>
+        <w:t>poly</w:t>
+      </w:r>
+      <w:proofErr w:type="gramEnd"/>
+      <w:r>
+        <w:t xml:space="preserve"> and combined data. 68%, 64% and 67% weighed f1 score are obtained use grid search.</w:t>
+      </w:r>
+    </w:p>
+    <w:p>
+      <w:pPr>
+        <w:jc w:val="both"/>
+      </w:pPr>
+    </w:p>
+    <w:p>
+      <w:pPr>
+        <w:jc w:val="both"/>
+      </w:pPr>
+      <w:r>
+        <w:rPr>
+          <w:noProof/>
+        </w:rPr>
+        <w:drawing>
+          <wp:inline distT="0" distB="0" distL="0" distR="0" wp14:anchorId="45EE9BCD" wp14:editId="62F2E101">
+            <wp:extent cx="3195955" cy="907415"/>
+            <wp:effectExtent l="0" t="0" r="4445" b="0"/>
+            <wp:docPr id="1302770848" name="图片 8" descr="图形用户界面, 应用程序&#10;&#10;描述已自动生成"/>
+            <wp:cNvGraphicFramePr>
+              <a:graphicFrameLocks xmlns:a="http://purl.oclc.org/ooxml/drawingml/main" noChangeAspect="1"/>
+            </wp:cNvGraphicFramePr>
+            <a:graphic xmlns:a="http://purl.oclc.org/ooxml/drawingml/main">
+              <a:graphicData uri="http://purl.oclc.org/ooxml/drawingml/picture">
+                <pic:pic xmlns:pic="http://purl.oclc.org/ooxml/drawingml/picture">
+                  <pic:nvPicPr>
+                    <pic:cNvPr id="1302770848" name="图片 8" descr="图形用户界面, 应用程序&#10;&#10;描述已自动生成"/>
+                    <pic:cNvPicPr/>
+                  </pic:nvPicPr>
+                  <pic:blipFill>
+                    <a:blip r:embed="rId12" cstate="print">
+                      <a:extLst>
+                        <a:ext uri="{28A0092B-C50C-407E-A947-70E740481C1C}">
+                          <a14:useLocalDpi xmlns:a14="http://schemas.microsoft.com/office/drawing/2010/main" val="0"/>
+                        </a:ext>
+                      </a:extLst>
+                    </a:blip>
+                    <a:stretch>
+                      <a:fillRect/>
+                    </a:stretch>
+                  </pic:blipFill>
+                  <pic:spPr>
+                    <a:xfrm>
+                      <a:off x="0" y="0"/>
+                      <a:ext cx="3195955" cy="907415"/>
+                    </a:xfrm>
+                    <a:prstGeom prst="rect">
+                      <a:avLst/>
+                    </a:prstGeom>
+                  </pic:spPr>
+                </pic:pic>
+              </a:graphicData>
+            </a:graphic>
+          </wp:inline>
+        </w:drawing>
+      </w:r>
+    </w:p>
+    <w:p>
+      <w:pPr>
+        <w:jc w:val="both"/>
+      </w:pPr>
+      <w:r>
+        <w:rPr>
+          <w:rFonts w:hint="eastAsia"/>
+        </w:rPr>
+        <w:t>R</w:t>
+      </w:r>
+      <w:r>
+        <w:t xml:space="preserve">e-construction method are the worst, it received same accuracy with baseline, 57% accuracy. </w:t>
+      </w:r>
+    </w:p>
+    <w:p>
+      <w:pPr>
+        <w:jc w:val="both"/>
+      </w:pPr>
     </w:p>
     <w:p/>
     <w:p>
@@ -2513,41 +3381,213 @@
         <w:jc w:val="both"/>
       </w:pPr>
       <w:r>
-        <w:t>To fit the model, all images were converted into tensor and normalized. Normalization is done by subtracting the mean of the image and dividing it by its standard deviation, which helps to speed up the convergence of the model training and improves its performance.</w:t>
-      </w:r>
-    </w:p>
-    <w:p>
-      <w:pPr>
-        <w:jc w:val="both"/>
-      </w:pPr>
-    </w:p>
-    <w:p>
-      <w:pPr>
-        <w:jc w:val="both"/>
-      </w:pPr>
-      <w:r>
-        <w:t xml:space="preserve">We implemented the VGG11 model using the </w:t>
+        <w:rPr>
+          <w:noProof/>
+        </w:rPr>
+        <w:drawing>
+          <wp:inline distT="0" distB="0" distL="0" distR="0" wp14:anchorId="3EFEB4D0" wp14:editId="2B010BF5">
+            <wp:extent cx="3195955" cy="785495"/>
+            <wp:effectExtent l="0" t="0" r="4445" b="1905"/>
+            <wp:docPr id="2040729225" name="图片 2" descr="图表, 折线图&#10;&#10;描述已自动生成"/>
+            <wp:cNvGraphicFramePr>
+              <a:graphicFrameLocks xmlns:a="http://purl.oclc.org/ooxml/drawingml/main" noChangeAspect="1"/>
+            </wp:cNvGraphicFramePr>
+            <a:graphic xmlns:a="http://purl.oclc.org/ooxml/drawingml/main">
+              <a:graphicData uri="http://purl.oclc.org/ooxml/drawingml/picture">
+                <pic:pic xmlns:pic="http://purl.oclc.org/ooxml/drawingml/picture">
+                  <pic:nvPicPr>
+                    <pic:cNvPr id="2040729225" name="图片 2" descr="图表, 折线图&#10;&#10;描述已自动生成"/>
+                    <pic:cNvPicPr/>
+                  </pic:nvPicPr>
+                  <pic:blipFill>
+                    <a:blip r:embed="rId13" cstate="print">
+                      <a:extLst>
+                        <a:ext uri="{28A0092B-C50C-407E-A947-70E740481C1C}">
+                          <a14:useLocalDpi xmlns:a14="http://schemas.microsoft.com/office/drawing/2010/main" val="0"/>
+                        </a:ext>
+                      </a:extLst>
+                    </a:blip>
+                    <a:stretch>
+                      <a:fillRect/>
+                    </a:stretch>
+                  </pic:blipFill>
+                  <pic:spPr>
+                    <a:xfrm>
+                      <a:off x="0" y="0"/>
+                      <a:ext cx="3195955" cy="785495"/>
+                    </a:xfrm>
+                    <a:prstGeom prst="rect">
+                      <a:avLst/>
+                    </a:prstGeom>
+                  </pic:spPr>
+                </pic:pic>
+              </a:graphicData>
+            </a:graphic>
+          </wp:inline>
+        </w:drawing>
+      </w:r>
+    </w:p>
+    <w:p>
+      <w:pPr>
+        <w:jc w:val="both"/>
+      </w:pPr>
+    </w:p>
+    <w:p>
+      <w:pPr>
+        <w:jc w:val="both"/>
+      </w:pPr>
+      <w:r>
+        <w:rPr>
+          <w:noProof/>
+        </w:rPr>
+        <w:drawing>
+          <wp:inline distT="0" distB="0" distL="0" distR="0" wp14:anchorId="602A5027" wp14:editId="7155D0F9">
+            <wp:extent cx="3195955" cy="1044575"/>
+            <wp:effectExtent l="0" t="0" r="4445" b="0"/>
+            <wp:docPr id="108387550" name="图片 3" descr="图表, 折线图&#10;&#10;描述已自动生成"/>
+            <wp:cNvGraphicFramePr>
+              <a:graphicFrameLocks xmlns:a="http://purl.oclc.org/ooxml/drawingml/main" noChangeAspect="1"/>
+            </wp:cNvGraphicFramePr>
+            <a:graphic xmlns:a="http://purl.oclc.org/ooxml/drawingml/main">
+              <a:graphicData uri="http://purl.oclc.org/ooxml/drawingml/picture">
+                <pic:pic xmlns:pic="http://purl.oclc.org/ooxml/drawingml/picture">
+                  <pic:nvPicPr>
+                    <pic:cNvPr id="108387550" name="图片 3" descr="图表, 折线图&#10;&#10;描述已自动生成"/>
+                    <pic:cNvPicPr/>
+                  </pic:nvPicPr>
+                  <pic:blipFill>
+                    <a:blip r:embed="rId14" cstate="print">
+                      <a:extLst>
+                        <a:ext uri="{28A0092B-C50C-407E-A947-70E740481C1C}">
+                          <a14:useLocalDpi xmlns:a14="http://schemas.microsoft.com/office/drawing/2010/main" val="0"/>
+                        </a:ext>
+                      </a:extLst>
+                    </a:blip>
+                    <a:stretch>
+                      <a:fillRect/>
+                    </a:stretch>
+                  </pic:blipFill>
+                  <pic:spPr>
+                    <a:xfrm>
+                      <a:off x="0" y="0"/>
+                      <a:ext cx="3195955" cy="1044575"/>
+                    </a:xfrm>
+                    <a:prstGeom prst="rect">
+                      <a:avLst/>
+                    </a:prstGeom>
+                  </pic:spPr>
+                </pic:pic>
+              </a:graphicData>
+            </a:graphic>
+          </wp:inline>
+        </w:drawing>
+      </w:r>
+    </w:p>
+    <w:p>
+      <w:pPr>
+        <w:jc w:val="both"/>
+      </w:pPr>
+    </w:p>
+    <w:p>
+      <w:pPr>
+        <w:jc w:val="both"/>
+      </w:pPr>
+      <w:r>
+        <w:rPr>
+          <w:rFonts w:hint="eastAsia"/>
+        </w:rPr>
+        <w:t>A</w:t>
+      </w:r>
+      <w:r>
+        <w:t xml:space="preserve">bove plots </w:t>
+      </w:r>
+      <w:r>
+        <w:t>show</w:t>
+      </w:r>
+      <w:r>
+        <w:t xml:space="preserve"> SVM classifier under different parameter settings. </w:t>
+      </w:r>
+      <w:r>
+        <w:t xml:space="preserve">K value is also considered as a </w:t>
+      </w:r>
+      <w:r>
+        <w:t>parameter</w:t>
+      </w:r>
+      <w:r>
+        <w:t xml:space="preserve">. From first figure, we can see that increasing in k value will slightly increase model performance, and </w:t>
       </w:r>
       <w:proofErr w:type="spellStart"/>
       <w:r>
-        <w:t>PyTorch</w:t>
+        <w:t>rbf</w:t>
       </w:r>
       <w:proofErr w:type="spellEnd"/>
       <w:r>
-        <w:t xml:space="preserve"> framework. During training, the cross-entropy loss function and Adam optimizer were used. The split ratio between the training and test sets is 75% and 25%. To address the problem of category imbalance, we adopted an oversampling technique (SMOTE) to increase the number of samples from a few categories.</w:t>
-      </w:r>
-    </w:p>
-    <w:p>
-      <w:pPr>
-        <w:jc w:val="both"/>
-      </w:pPr>
-    </w:p>
-    <w:p>
-      <w:pPr>
-        <w:jc w:val="both"/>
-      </w:pPr>
-      <w:r>
-        <w:t>During model training, we tuned several hyper-parameters such as learning rate and batch size to obtain optimal training results. We also implemented an early-stop strategy to prevent overfitting, stopping training when the performance on the validation set no longer improves.</w:t>
+        <w:t xml:space="preserve"> kernel can overfit the model yet also </w:t>
+      </w:r>
+      <w:r>
+        <w:t>results</w:t>
+      </w:r>
+      <w:r>
+        <w:t xml:space="preserve"> best validation result.</w:t>
+      </w:r>
+      <w:r>
+        <w:t xml:space="preserve"> </w:t>
+      </w:r>
+    </w:p>
+    <w:p>
+      <w:pPr>
+        <w:jc w:val="both"/>
+        <w:rPr>
+          <w:lang w:eastAsia="zh-CN"/>
+        </w:rPr>
+      </w:pPr>
+    </w:p>
+    <w:p>
+      <w:pPr>
+        <w:pStyle w:val="2"/>
+      </w:pPr>
+      <w:r>
+        <w:rPr>
+          <w:rFonts w:hint="eastAsia"/>
+        </w:rPr>
+        <w:t>D</w:t>
+      </w:r>
+      <w:r>
+        <w:t>eep Learning</w:t>
+      </w:r>
+    </w:p>
+    <w:p>
+      <w:pPr>
+        <w:jc w:val="both"/>
+      </w:pPr>
+      <w:r>
+        <w:t>Our model performs well on the test set with a high level of accuracy (The average accuracy can be as high as 87%). Specifically, the model has a balanced performance in classifying solar panels with different damage levels, proving its effectiveness in handling such image tasks.</w:t>
+      </w:r>
+    </w:p>
+    <w:p>
+      <w:pPr>
+        <w:jc w:val="both"/>
+      </w:pPr>
+    </w:p>
+    <w:p>
+      <w:pPr>
+        <w:jc w:val="both"/>
+      </w:pPr>
+      <w:r>
+        <w:t>The results of the confusion matrix show that the model is particularly effective in distinguishing between undamaged and fully damaged solar panels. However, the model's performance in recognizing moderately damaged (e.g., 33% and 67% damaged) solar panels needs to be improved. This suggests that the model may need further optimization when dealing with more subtle damage features.</w:t>
+      </w:r>
+    </w:p>
+    <w:p>
+      <w:pPr>
+        <w:jc w:val="both"/>
+      </w:pPr>
+    </w:p>
+    <w:p>
+      <w:pPr>
+        <w:jc w:val="both"/>
+      </w:pPr>
+      <w:r>
+        <w:t>We also utilized graphs to demonstrate the performance of the model, including the curves of the accuracy and loss function changes. These visualization tools help us better understand performance of the model.</w:t>
       </w:r>
     </w:p>
     <w:p>
@@ -2560,62 +3600,386 @@
         <w:pStyle w:val="1"/>
       </w:pPr>
       <w:r>
-        <w:t>Experimental Results</w:t>
-      </w:r>
-    </w:p>
-    <w:p>
-      <w:pPr>
-        <w:jc w:val="both"/>
-      </w:pPr>
-      <w:r>
-        <w:t>Our model performs well on the test set with a high level of accuracy (The average accuracy can be as high as 87%). Specifically, the model has a balanced performance in classifying solar panels with different damage levels, proving its effectiveness in handling such image tasks.</w:t>
-      </w:r>
-    </w:p>
-    <w:p>
-      <w:pPr>
-        <w:jc w:val="both"/>
-      </w:pPr>
-    </w:p>
-    <w:p>
-      <w:pPr>
-        <w:jc w:val="both"/>
-      </w:pPr>
-      <w:r>
-        <w:t>The results of the confusion matrix show that the model is particularly effective in distinguishing between undamaged and fully damaged solar panels. However, the model's performance in recognizing moderately damaged (e.g., 33% and 67% damaged) solar panels needs to be improved. This suggests that the model may need further optimization when dealing with more subtle damage features.</w:t>
-      </w:r>
-    </w:p>
-    <w:p>
-      <w:pPr>
-        <w:jc w:val="both"/>
-      </w:pPr>
-    </w:p>
-    <w:p>
-      <w:pPr>
-        <w:jc w:val="both"/>
-      </w:pPr>
-      <w:r>
-        <w:t>We also utilized graphs to demonstrate the performance of the model, including the curves of the accuracy and loss function changes. These visualization tools help us better understand performance of the model.</w:t>
-      </w:r>
-    </w:p>
-    <w:p>
-      <w:pPr>
-        <w:jc w:val="both"/>
-      </w:pPr>
-    </w:p>
-    <w:p>
-      <w:pPr>
-        <w:pStyle w:val="1"/>
-      </w:pPr>
-      <w:r>
         <w:t>Discussion</w:t>
       </w:r>
     </w:p>
     <w:p>
-      <w:r>
-        <w:t>Ajsdlk;ajlk;jsa;lfdkjasdl;kfjasdl;kfjsa;lkdjfl;kasdjfl;kasjdfl;ksajdflk;asjdlk;fjasdl;kfjlsadjflk;asjdfl;kasjdl;kfjsal;dfjsal;kdjfl;askdj</w:t>
-      </w:r>
-    </w:p>
-    <w:p/>
+      <w:pPr>
+        <w:pStyle w:val="2"/>
+      </w:pPr>
+      <w:r>
+        <w:rPr>
+          <w:rFonts w:hint="eastAsia"/>
+        </w:rPr>
+        <w:t>M</w:t>
+      </w:r>
+      <w:r>
+        <w:t>achine Learning part</w:t>
+      </w:r>
+    </w:p>
+    <w:p>
+      <w:pPr>
+        <w:jc w:val="both"/>
+      </w:pPr>
+      <w:r>
+        <w:rPr>
+          <w:rFonts w:hint="eastAsia"/>
+        </w:rPr>
+        <w:t>T</w:t>
+      </w:r>
+      <w:r>
+        <w:t>he result from machine learning part does not met expectation. Here might be the reason of it.</w:t>
+      </w:r>
+    </w:p>
+    <w:p>
+      <w:pPr>
+        <w:jc w:val="both"/>
+      </w:pPr>
+    </w:p>
+    <w:p>
+      <w:pPr>
+        <w:jc w:val="both"/>
+      </w:pPr>
+      <w:r>
+        <w:rPr>
+          <w:rFonts w:hint="eastAsia"/>
+        </w:rPr>
+        <w:t>F</w:t>
+      </w:r>
+      <w:r>
+        <w:t>eature extraction and preprocessing did not enhance classification result or increase model’s generalization ability.</w:t>
+      </w:r>
+    </w:p>
+    <w:p>
+      <w:pPr>
+        <w:jc w:val="both"/>
+      </w:pPr>
+      <w:r>
+        <w:t xml:space="preserve">Use </w:t>
+      </w:r>
+      <w:proofErr w:type="gramStart"/>
+      <w:r>
+        <w:t>sift</w:t>
+      </w:r>
+      <w:proofErr w:type="gramEnd"/>
+      <w:r>
+        <w:t xml:space="preserve"> as example, below two plot shows</w:t>
+      </w:r>
+      <w:r>
+        <w:rPr>
+          <w:rFonts w:hint="eastAsia"/>
+        </w:rPr>
+        <w:t xml:space="preserve"> </w:t>
+      </w:r>
+      <w:r>
+        <w:t xml:space="preserve">sift detection result on </w:t>
+      </w:r>
+      <w:r>
+        <w:t xml:space="preserve">original image(left), CLACHE enhanced image(middle), from the visualization result, we can find enhancement help us (human) easier capture all the cracks and changes of color, but it SIFT algorithm </w:t>
+      </w:r>
+      <w:proofErr w:type="spellStart"/>
+      <w:r>
+        <w:t>can not</w:t>
+      </w:r>
+      <w:proofErr w:type="spellEnd"/>
+      <w:r>
+        <w:t xml:space="preserve"> capture these details (Dark blobs for the first image, crack from second image). From this plot, we can clearly spot few new </w:t>
+      </w:r>
+      <w:proofErr w:type="gramStart"/>
+      <w:r>
+        <w:t>interest</w:t>
+      </w:r>
+      <w:proofErr w:type="gramEnd"/>
+      <w:r>
+        <w:t xml:space="preserve"> point detected by SIFT, however, with all parameter unchanged, SIFT’s performance did not increase at all, SVM performance was reduced for 5%. I can only conclude that SIFT’s interest point </w:t>
+      </w:r>
+      <w:proofErr w:type="spellStart"/>
+      <w:r>
+        <w:t>can not</w:t>
+      </w:r>
+      <w:proofErr w:type="spellEnd"/>
+      <w:r>
+        <w:t xml:space="preserve"> reflect on this dataset feature.</w:t>
+      </w:r>
+    </w:p>
+    <w:p>
+      <w:pPr>
+        <w:jc w:val="both"/>
+      </w:pPr>
+      <w:r>
+        <w:lastRenderedPageBreak/>
+        <w:t xml:space="preserve"> </w:t>
+      </w:r>
+      <w:r>
+        <w:t xml:space="preserve"> </w:t>
+      </w:r>
+      <w:r>
+        <w:rPr>
+          <w:noProof/>
+        </w:rPr>
+        <w:drawing>
+          <wp:inline distT="0" distB="0" distL="0" distR="0" wp14:anchorId="77A17995" wp14:editId="737915D9">
+            <wp:extent cx="3195955" cy="879475"/>
+            <wp:effectExtent l="0" t="0" r="4445" b="0"/>
+            <wp:docPr id="1366753233" name="图片 11" descr="图形用户界面, 文本, 应用程序&#10;&#10;描述已自动生成"/>
+            <wp:cNvGraphicFramePr>
+              <a:graphicFrameLocks xmlns:a="http://purl.oclc.org/ooxml/drawingml/main" noChangeAspect="1"/>
+            </wp:cNvGraphicFramePr>
+            <a:graphic xmlns:a="http://purl.oclc.org/ooxml/drawingml/main">
+              <a:graphicData uri="http://purl.oclc.org/ooxml/drawingml/picture">
+                <pic:pic xmlns:pic="http://purl.oclc.org/ooxml/drawingml/picture">
+                  <pic:nvPicPr>
+                    <pic:cNvPr id="1366753233" name="图片 11" descr="图形用户界面, 文本, 应用程序&#10;&#10;描述已自动生成"/>
+                    <pic:cNvPicPr/>
+                  </pic:nvPicPr>
+                  <pic:blipFill>
+                    <a:blip r:embed="rId15" cstate="print">
+                      <a:extLst>
+                        <a:ext uri="{28A0092B-C50C-407E-A947-70E740481C1C}">
+                          <a14:useLocalDpi xmlns:a14="http://schemas.microsoft.com/office/drawing/2010/main" val="0"/>
+                        </a:ext>
+                      </a:extLst>
+                    </a:blip>
+                    <a:stretch>
+                      <a:fillRect/>
+                    </a:stretch>
+                  </pic:blipFill>
+                  <pic:spPr>
+                    <a:xfrm>
+                      <a:off x="0" y="0"/>
+                      <a:ext cx="3195955" cy="879475"/>
+                    </a:xfrm>
+                    <a:prstGeom prst="rect">
+                      <a:avLst/>
+                    </a:prstGeom>
+                  </pic:spPr>
+                </pic:pic>
+              </a:graphicData>
+            </a:graphic>
+          </wp:inline>
+        </w:drawing>
+      </w:r>
+      <w:r>
+        <w:t xml:space="preserve"> </w:t>
+      </w:r>
+    </w:p>
+    <w:p>
+      <w:pPr>
+        <w:jc w:val="both"/>
+      </w:pPr>
+      <w:r>
+        <w:rPr>
+          <w:noProof/>
+        </w:rPr>
+        <w:drawing>
+          <wp:inline distT="0" distB="0" distL="0" distR="0" wp14:anchorId="7BE3610E" wp14:editId="24232617">
+            <wp:extent cx="3195955" cy="879475"/>
+            <wp:effectExtent l="0" t="0" r="4445" b="0"/>
+            <wp:docPr id="1027106012" name="图片 10" descr="图片包含 图形用户界面&#10;&#10;描述已自动生成"/>
+            <wp:cNvGraphicFramePr>
+              <a:graphicFrameLocks xmlns:a="http://purl.oclc.org/ooxml/drawingml/main" noChangeAspect="1"/>
+            </wp:cNvGraphicFramePr>
+            <a:graphic xmlns:a="http://purl.oclc.org/ooxml/drawingml/main">
+              <a:graphicData uri="http://purl.oclc.org/ooxml/drawingml/picture">
+                <pic:pic xmlns:pic="http://purl.oclc.org/ooxml/drawingml/picture">
+                  <pic:nvPicPr>
+                    <pic:cNvPr id="1027106012" name="图片 10" descr="图片包含 图形用户界面&#10;&#10;描述已自动生成"/>
+                    <pic:cNvPicPr/>
+                  </pic:nvPicPr>
+                  <pic:blipFill>
+                    <a:blip r:embed="rId16" cstate="print">
+                      <a:extLst>
+                        <a:ext uri="{28A0092B-C50C-407E-A947-70E740481C1C}">
+                          <a14:useLocalDpi xmlns:a14="http://schemas.microsoft.com/office/drawing/2010/main" val="0"/>
+                        </a:ext>
+                      </a:extLst>
+                    </a:blip>
+                    <a:stretch>
+                      <a:fillRect/>
+                    </a:stretch>
+                  </pic:blipFill>
+                  <pic:spPr>
+                    <a:xfrm>
+                      <a:off x="0" y="0"/>
+                      <a:ext cx="3195955" cy="879475"/>
+                    </a:xfrm>
+                    <a:prstGeom prst="rect">
+                      <a:avLst/>
+                    </a:prstGeom>
+                  </pic:spPr>
+                </pic:pic>
+              </a:graphicData>
+            </a:graphic>
+          </wp:inline>
+        </w:drawing>
+      </w:r>
+    </w:p>
+    <w:p>
+      <w:pPr>
+        <w:jc w:val="both"/>
+      </w:pPr>
+      <w:r>
+        <w:rPr>
+          <w:noProof/>
+        </w:rPr>
+        <w:drawing>
+          <wp:inline distT="0" distB="0" distL="0" distR="0" wp14:anchorId="3CED2E67" wp14:editId="496A8A77">
+            <wp:extent cx="3195955" cy="553085"/>
+            <wp:effectExtent l="0" t="0" r="4445" b="5715"/>
+            <wp:docPr id="122900889" name="图片 12" descr="图形用户界面&#10;&#10;描述已自动生成"/>
+            <wp:cNvGraphicFramePr>
+              <a:graphicFrameLocks xmlns:a="http://purl.oclc.org/ooxml/drawingml/main" noChangeAspect="1"/>
+            </wp:cNvGraphicFramePr>
+            <a:graphic xmlns:a="http://purl.oclc.org/ooxml/drawingml/main">
+              <a:graphicData uri="http://purl.oclc.org/ooxml/drawingml/picture">
+                <pic:pic xmlns:pic="http://purl.oclc.org/ooxml/drawingml/picture">
+                  <pic:nvPicPr>
+                    <pic:cNvPr id="122900889" name="图片 12" descr="图形用户界面&#10;&#10;描述已自动生成"/>
+                    <pic:cNvPicPr/>
+                  </pic:nvPicPr>
+                  <pic:blipFill>
+                    <a:blip r:embed="rId17" cstate="print">
+                      <a:extLst>
+                        <a:ext uri="{28A0092B-C50C-407E-A947-70E740481C1C}">
+                          <a14:useLocalDpi xmlns:a14="http://schemas.microsoft.com/office/drawing/2010/main" val="0"/>
+                        </a:ext>
+                      </a:extLst>
+                    </a:blip>
+                    <a:stretch>
+                      <a:fillRect/>
+                    </a:stretch>
+                  </pic:blipFill>
+                  <pic:spPr>
+                    <a:xfrm>
+                      <a:off x="0" y="0"/>
+                      <a:ext cx="3195955" cy="553085"/>
+                    </a:xfrm>
+                    <a:prstGeom prst="rect">
+                      <a:avLst/>
+                    </a:prstGeom>
+                  </pic:spPr>
+                </pic:pic>
+              </a:graphicData>
+            </a:graphic>
+          </wp:inline>
+        </w:drawing>
+      </w:r>
+    </w:p>
+    <w:p>
+      <w:pPr>
+        <w:jc w:val="both"/>
+      </w:pPr>
+      <w:r>
+        <w:rPr>
+          <w:noProof/>
+        </w:rPr>
+        <w:drawing>
+          <wp:inline distT="0" distB="0" distL="0" distR="0" wp14:anchorId="13519DD6" wp14:editId="11D592B9">
+            <wp:extent cx="3195955" cy="553085"/>
+            <wp:effectExtent l="0" t="0" r="4445" b="5715"/>
+            <wp:docPr id="1655387916" name="图片 13" descr="图形用户界面&#10;&#10;描述已自动生成"/>
+            <wp:cNvGraphicFramePr>
+              <a:graphicFrameLocks xmlns:a="http://purl.oclc.org/ooxml/drawingml/main" noChangeAspect="1"/>
+            </wp:cNvGraphicFramePr>
+            <a:graphic xmlns:a="http://purl.oclc.org/ooxml/drawingml/main">
+              <a:graphicData uri="http://purl.oclc.org/ooxml/drawingml/picture">
+                <pic:pic xmlns:pic="http://purl.oclc.org/ooxml/drawingml/picture">
+                  <pic:nvPicPr>
+                    <pic:cNvPr id="1655387916" name="图片 13" descr="图形用户界面&#10;&#10;描述已自动生成"/>
+                    <pic:cNvPicPr/>
+                  </pic:nvPicPr>
+                  <pic:blipFill>
+                    <a:blip r:embed="rId18" cstate="print">
+                      <a:extLst>
+                        <a:ext uri="{28A0092B-C50C-407E-A947-70E740481C1C}">
+                          <a14:useLocalDpi xmlns:a14="http://schemas.microsoft.com/office/drawing/2010/main" val="0"/>
+                        </a:ext>
+                      </a:extLst>
+                    </a:blip>
+                    <a:stretch>
+                      <a:fillRect/>
+                    </a:stretch>
+                  </pic:blipFill>
+                  <pic:spPr>
+                    <a:xfrm>
+                      <a:off x="0" y="0"/>
+                      <a:ext cx="3195955" cy="553085"/>
+                    </a:xfrm>
+                    <a:prstGeom prst="rect">
+                      <a:avLst/>
+                    </a:prstGeom>
+                  </pic:spPr>
+                </pic:pic>
+              </a:graphicData>
+            </a:graphic>
+          </wp:inline>
+        </w:drawing>
+      </w:r>
+    </w:p>
+    <w:p>
+      <w:pPr>
+        <w:jc w:val="both"/>
+      </w:pPr>
+    </w:p>
+    <w:p>
+      <w:pPr>
+        <w:jc w:val="both"/>
+      </w:pPr>
+      <w:r>
+        <w:rPr>
+          <w:rFonts w:hint="eastAsia"/>
+        </w:rPr>
+        <w:t>A</w:t>
+      </w:r>
+      <w:r>
+        <w:t xml:space="preserve">nother example of using Laplacian edge detection and adaptive thresholding to find features. Laplacian is very good at detect changes in the image, however, Laplacian is very sensitive to noises. Above images </w:t>
+      </w:r>
+      <w:proofErr w:type="gramStart"/>
+      <w:r>
+        <w:t>shows</w:t>
+      </w:r>
+      <w:proofErr w:type="gramEnd"/>
+      <w:r>
+        <w:t xml:space="preserve"> original image</w:t>
+      </w:r>
+      <w:r>
+        <w:t xml:space="preserve"> </w:t>
+      </w:r>
+      <w:r>
+        <w:t xml:space="preserve">(left one), gaussian blur and Laplacian </w:t>
+      </w:r>
+      <w:r>
+        <w:t>feature (</w:t>
+      </w:r>
+      <w:r>
+        <w:t xml:space="preserve">left 2), </w:t>
+      </w:r>
+      <w:r>
+        <w:t>morphological opening smooth (left 3), Adaptive thresholding on left 3 (fourth), sift feature on Laplacian image(5</w:t>
+      </w:r>
+      <w:r>
+        <w:rPr>
+          <w:vertAlign w:val="superscript"/>
+        </w:rPr>
+        <w:t>th</w:t>
+      </w:r>
+      <w:r>
+        <w:t>), and HOG feature on Laplacian image.</w:t>
+      </w:r>
+    </w:p>
+    <w:p>
+      <w:pPr>
+        <w:jc w:val="both"/>
+      </w:pPr>
+    </w:p>
+    <w:p>
+      <w:pPr>
+        <w:jc w:val="both"/>
+      </w:pPr>
+      <w:r>
+        <w:t xml:space="preserve">Another question I have encountered is SVM’s class imbalanced issues. Although lots of methods are tested, but the effect is very small. SMOTE only increase accuracy by 1%. When I use ensemble learning bagging, each individual classifier is doing very well, all classifiers can obtain around 99% accuracy, however, when I combine the result together, the accuracy drop dramatically. A wild guess is due to the extreme imbalanced class. </w:t>
+      </w:r>
+    </w:p>
     <w:p>
       <w:pPr>
         <w:pStyle w:val="1"/>
@@ -2626,28 +3990,29 @@
     </w:p>
     <w:p/>
     <w:p/>
-    <w:p>
-      <w:pPr>
-        <w:jc w:val="both"/>
-      </w:pPr>
-      <w:r>
-        <w:t xml:space="preserve">In this project, we found that the performance of the VGG11 model is limited by the number of samples in the dataset. Although we used oversampling techniques such as Synthetic </w:t>
-      </w:r>
-      <w:r>
-        <w:t>Minority Oversampling Technique (SMOTE) to increase the number of samples in a few categories, the overall sample size is still low, especially for solar panels with some specific damage levels such as slight or moderate damage. This leads to limitations in the model's ability to learn and generalize over these specific classes.</w:t>
-      </w:r>
-    </w:p>
-    <w:p>
-      <w:pPr>
-        <w:jc w:val="both"/>
-      </w:pPr>
-    </w:p>
-    <w:p>
-      <w:pPr>
-        <w:jc w:val="both"/>
-      </w:pPr>
-      <w:r>
-        <w:t>Since deep learning models, especially complex models like VGG11, rely on a large amount of data to learn rich and complex features, the lack of sample size may result in the model not being adequately trained, which in turn affects its performance in real-world applications. In our case, this may be the main reason for the model's poor recognition accuracy on certain damage categories.</w:t>
+    <w:p/>
+    <w:p>
+      <w:pPr>
+        <w:jc w:val="both"/>
+      </w:pPr>
+      <w:r>
+        <w:t>In this project, we found that the performance of the VGG11 model is limited by the number of samples in the dataset. Although we used oversampling techniques such as Synthetic Minority Oversampling Technique (SMOTE) to increase the number of samples in a few categories, the overall sample size is still low, especially for solar panels with some specific damage levels such as slight or moderate damage. This leads to limitations in the model's ability to learn and generalize over these specific classes.</w:t>
+      </w:r>
+    </w:p>
+    <w:p>
+      <w:pPr>
+        <w:jc w:val="both"/>
+      </w:pPr>
+    </w:p>
+    <w:p>
+      <w:pPr>
+        <w:jc w:val="both"/>
+      </w:pPr>
+      <w:r>
+        <w:t xml:space="preserve">Since deep learning models, especially complex models like VGG11, rely on a large amount of data to learn rich and complex features, the lack of sample size may result in the model not being adequately trained, which in turn affects its </w:t>
+      </w:r>
+      <w:r>
+        <w:t>performance in real-world applications. In our case, this may be the main reason for the model's poor recognition accuracy on certain damage categories.</w:t>
       </w:r>
     </w:p>
     <w:p>
@@ -2761,7 +4126,7 @@
       <w:r>
         <w:t xml:space="preserve">Conference on Computing, Mathematics and Engineering Technologies (iCoMET). </w:t>
       </w:r>
-      <w:hyperlink r:id="rId9" w:history="1">
+      <w:hyperlink r:id="rId19" w:history="1">
         <w:r>
           <w:rPr>
             <w:rStyle w:val="aa"/>
@@ -2955,7 +4320,7 @@
         <w:sz w:val="16"/>
         <w:szCs w:val="16"/>
       </w:rPr>
-      <w:t>XXX-X-XXXX-XXXX-X/XX/$XX.00 ©20XX IEEE</w:t>
+      <w:t>COMP9517 Project</w:t>
     </w:r>
   </w:p>
 </w:ftr>
@@ -4744,7 +6109,7 @@
   <w:style w:type="paragraph" w:default="1" w:styleId="a">
     <w:name w:val="Normal"/>
     <w:qFormat/>
-    <w:rsid w:val="009B4F92"/>
+    <w:rsid w:val="00B13158"/>
     <w:pPr>
       <w:jc w:val="center"/>
     </w:pPr>

--- a/elpv/doc/report.docx
+++ b/elpv/doc/report.docx
@@ -417,13 +417,7 @@
         <w:rPr>
           <w:color w:val="FF0000"/>
         </w:rPr>
-        <w:t>Deep</w:t>
-      </w:r>
-      <w:r>
-        <w:rPr>
-          <w:color w:val="FF0000"/>
-        </w:rPr>
-        <w:t xml:space="preserve"> Learning</w:t>
+        <w:t>Deep Learning</w:t>
       </w:r>
     </w:p>
     <w:p>
@@ -471,10 +465,7 @@
         <w:jc w:val="both"/>
       </w:pPr>
       <w:r>
-        <w:t>The first method I use is following Tsai's reconstruction method [2]</w:t>
-      </w:r>
-      <w:r>
-        <w:t>.</w:t>
+        <w:t>The first method I use is following Tsai's reconstruction method [2].</w:t>
       </w:r>
     </w:p>
     <w:p>
@@ -620,7 +611,7 @@
           <w:iCs w:val="0"/>
           <w:noProof w:val="0"/>
         </w:rPr>
-        <w:t xml:space="preserve">eanwhile, we also need to retain the line-shape or bar-shape defects. </w:t>
+        <w:t xml:space="preserve">eanwhile, retain the line-shape or bar-shape defects. </w:t>
       </w:r>
     </w:p>
     <w:p>
@@ -793,7 +784,23 @@
           <w:iCs w:val="0"/>
           <w:noProof w:val="0"/>
         </w:rPr>
-        <w:t xml:space="preserve">This number is proposed as 13 in original paper, but the image in original paper is shaped 206x206. Our project has image size of 300 x 300, so I linearly increase the length. Empirically, this number is given as 17 gives optimal results. Although cracks can be in all directions, but it’s not possible to cover all directions. Three directions are used </w:t>
+        <w:t xml:space="preserve">This number is proposed as 13 in original paper, but the image in original paper is shaped 206x206. Our project has image size of 300 x 300, so I linearly increase the length. Empirically, this number is given as 17 </w:t>
+      </w:r>
+      <w:r>
+        <w:rPr>
+          <w:i w:val="0"/>
+          <w:iCs w:val="0"/>
+          <w:noProof w:val="0"/>
+        </w:rPr>
+        <w:t xml:space="preserve">produces </w:t>
+      </w:r>
+      <w:r>
+        <w:rPr>
+          <w:i w:val="0"/>
+          <w:iCs w:val="0"/>
+          <w:noProof w:val="0"/>
+        </w:rPr>
+        <w:t xml:space="preserve">optimal results. Although cracks can be in all directions, but it’s not possible to cover all directions. Three directions are used </w:t>
       </w:r>
       <w:r>
         <w:rPr>
@@ -1004,7 +1011,7 @@
           <w:iCs w:val="0"/>
           <w:noProof w:val="0"/>
         </w:rPr>
-        <w:t>ilation will select the highest value in the SE, and replace original pixel.</w:t>
+        <w:t>ilation will</w:t>
       </w:r>
       <w:r>
         <w:rPr>
@@ -1012,6 +1019,40 @@
           <w:iCs w:val="0"/>
           <w:noProof w:val="0"/>
         </w:rPr>
+        <w:t xml:space="preserve"> be used to</w:t>
+      </w:r>
+      <w:r>
+        <w:rPr>
+          <w:i w:val="0"/>
+          <w:iCs w:val="0"/>
+          <w:noProof w:val="0"/>
+        </w:rPr>
+        <w:t xml:space="preserve"> select the highest value in the </w:t>
+      </w:r>
+      <w:proofErr w:type="gramStart"/>
+      <w:r>
+        <w:rPr>
+          <w:i w:val="0"/>
+          <w:iCs w:val="0"/>
+          <w:noProof w:val="0"/>
+        </w:rPr>
+        <w:t>SE, and</w:t>
+      </w:r>
+      <w:proofErr w:type="gramEnd"/>
+      <w:r>
+        <w:rPr>
+          <w:i w:val="0"/>
+          <w:iCs w:val="0"/>
+          <w:noProof w:val="0"/>
+        </w:rPr>
+        <w:t xml:space="preserve"> replace original pixel.</w:t>
+      </w:r>
+      <w:r>
+        <w:rPr>
+          <w:i w:val="0"/>
+          <w:iCs w:val="0"/>
+          <w:noProof w:val="0"/>
+        </w:rPr>
         <w:t xml:space="preserve"> This preprocessing method is very efficiency to remove the background noise and retain the defect. </w:t>
       </w:r>
     </w:p>
@@ -1036,10 +1077,7 @@
         <w:t xml:space="preserve">Tsai believe that the test image can be reconstructed by linear combination of basis images. </w:t>
       </w:r>
       <w:r>
-        <w:t xml:space="preserve">This idea came from ICA decomposition. </w:t>
-      </w:r>
-      <w:r>
-        <w:t xml:space="preserve">ICA can separate noise from observed signal, </w:t>
+        <w:t xml:space="preserve">This idea came from ICA decomposition. ICA can separate noise from observed signal, </w:t>
       </w:r>
       <m:oMath>
         <m:r>
@@ -1120,13 +1158,7 @@
         </m:r>
       </m:oMath>
       <w:r>
-        <w:t xml:space="preserve">is the </w:t>
-      </w:r>
-      <w:r>
-        <w:t>de-</w:t>
-      </w:r>
-      <w:r>
-        <w:t xml:space="preserve">mixing matrix, and </w:t>
+        <w:t xml:space="preserve">is the de-mixing matrix, and </w:t>
       </w:r>
       <m:oMath>
         <m:r>
@@ -1143,10 +1175,7 @@
         <w:t xml:space="preserve"> estimation of</w:t>
       </w:r>
       <w:r>
-        <w:t xml:space="preserve"> source signal.</w:t>
-      </w:r>
-      <w:r>
-        <w:t xml:space="preserve"> </w:t>
+        <w:t xml:space="preserve"> source signal. </w:t>
       </w:r>
       <m:oMath>
         <m:r>
@@ -1189,8 +1218,16 @@
       <w:r>
         <w:t xml:space="preserve">, then we can derive </w:t>
       </w:r>
-      <w:r>
-        <w:t xml:space="preserve">defects from basis images. Here, we make assumption that “random shape dark region” are independent and random. Once we </w:t>
+      <w:proofErr w:type="gramStart"/>
+      <w:r>
+        <w:t>these random noise</w:t>
+      </w:r>
+      <w:proofErr w:type="gramEnd"/>
+      <w:r>
+        <w:t xml:space="preserve"> </w:t>
+      </w:r>
+      <w:r>
+        <w:t xml:space="preserve">from basis images. Here, we make assumption that “random shape dark region” are independent and random. Once we </w:t>
       </w:r>
       <w:r>
         <w:t>obtain</w:t>
@@ -1199,13 +1236,13 @@
         <w:t xml:space="preserve"> the original “perfect” image </w:t>
       </w:r>
       <w:r>
-        <w:t xml:space="preserve">(basis image) </w:t>
-      </w:r>
-      <w:r>
-        <w:t xml:space="preserve">without </w:t>
-      </w:r>
-      <w:r>
-        <w:t>any random shade, then we can</w:t>
+        <w:t xml:space="preserve">(basis </w:t>
+      </w:r>
+      <w:r>
+        <w:t xml:space="preserve">image) </w:t>
+      </w:r>
+      <w:r>
+        <w:t>without any random shade, then we can</w:t>
       </w:r>
       <w:r>
         <w:t xml:space="preserve"> either use this to extract feature vector or reconstruct the image by representing test image as a linear combination of the learned basis image. Original paper tried both method, reconstruction method has better accuracy, so we only use reconstruction method.</w:t>
@@ -1244,11 +1281,28 @@
         <w:t xml:space="preserve">: </w:t>
       </w:r>
       <m:oMath>
+        <m:acc>
+          <m:accPr>
+            <m:ctrlPr>
+              <w:rPr>
+                <w:rFonts w:ascii="Cambria Math" w:hAnsi="Cambria Math"/>
+              </w:rPr>
+            </m:ctrlPr>
+          </m:accPr>
+          <m:e>
+            <m:r>
+              <w:rPr>
+                <w:rFonts w:ascii="Cambria Math" w:hAnsi="Cambria Math"/>
+              </w:rPr>
+              <m:t>y</m:t>
+            </m:r>
+          </m:e>
+        </m:acc>
         <m:r>
           <w:rPr>
             <w:rFonts w:ascii="Cambria Math" w:hAnsi="Cambria Math"/>
           </w:rPr>
-          <m:t xml:space="preserve">y = b </m:t>
+          <m:t>=b</m:t>
         </m:r>
         <m:r>
           <m:rPr>
@@ -1381,25 +1435,10 @@
         <w:t>is ps</w:t>
       </w:r>
       <w:r>
-        <w:t>eudo-inverse of U. C</w:t>
-      </w:r>
-      <w:r>
-        <w:t xml:space="preserve">oefficient </w:t>
-      </w:r>
-      <w:r>
-        <w:t xml:space="preserve">vector can also use as feature vector for other classifier. Reconstruction method uses this </w:t>
-      </w:r>
-      <w:r>
-        <w:t xml:space="preserve">coefficient </w:t>
-      </w:r>
-      <w:r>
-        <w:t xml:space="preserve">vector to reconstruct test image y. Once images are reconstructed, simply calculate the different between reconstructed image and test image, </w:t>
-      </w:r>
-      <w:r>
-        <w:t xml:space="preserve">If the test sample contains defects, then it is expected that the error should be large. </w:t>
-      </w:r>
-      <w:r>
-        <w:t xml:space="preserve">Below is calculation for the error. </w:t>
+        <w:t xml:space="preserve">eudo-inverse of U. Coefficient vector can also use as feature vector for other classifier. Reconstruction method uses this coefficient vector to reconstruct test image y. Once images are reconstructed, simply calculate the different between reconstructed image and test image, </w:t>
+      </w:r>
+      <w:r>
+        <w:t xml:space="preserve">If the test sample contains defects, then it is expected that the error should be large. Below is calculation for the error. </w:t>
       </w:r>
     </w:p>
     <w:p>
@@ -2323,7 +2362,10 @@
         <w:t>We first select all defect-free data in train set and we split this subset to 5-folds. We use 4 folds as X, and remaining fold as y</w:t>
       </w:r>
       <w:r>
-        <w:t xml:space="preserve">, since all images are defect free, we can calculate the mean error and standard deviation of this error. We take mean of mean error from 5 folds and mean standard deviation as error standard deviation. The threshold is then mean error plus one, two and three standard deviations for each 33%, 66% and 100 % defect. </w:t>
+        <w:t>, since all images are defect free, we can calculate the mean error and standard deviation of this error. We take mean of mean error from 5 folds and mean standard deviation as error standard deviation. The threshold is then mean error plus one, two and three standard deviations for each 33%, 66% and 100 % defect</w:t>
+      </w:r>
+      <w:r>
+        <w:t xml:space="preserve"> threshold.</w:t>
       </w:r>
     </w:p>
     <w:p>
@@ -2393,7 +2435,6 @@
         <w:jc w:val="both"/>
       </w:pPr>
       <w:r>
-        <w:lastRenderedPageBreak/>
         <w:t xml:space="preserve">Purpose of augmentation is to increase variety of </w:t>
       </w:r>
       <w:r>
@@ -2491,14 +2532,12 @@
         </w:rPr>
         <w:t xml:space="preserve"> </w:t>
       </w:r>
-      <w:proofErr w:type="gramStart"/>
       <w:r>
         <w:rPr>
           <w:lang w:eastAsia="zh-CN"/>
         </w:rPr>
-        <w:t>are</w:t>
-      </w:r>
-      <w:proofErr w:type="gramEnd"/>
+        <w:t>is</w:t>
+      </w:r>
       <w:r>
         <w:rPr>
           <w:lang w:eastAsia="zh-CN"/>
@@ -2603,7 +2642,13 @@
         <w:t xml:space="preserve">SIFT descriptor can be extracted from majority of images, however, for </w:t>
       </w:r>
       <w:r>
-        <w:t xml:space="preserve">some images that is too dark, sift enable to extract any descriptors. </w:t>
+        <w:t xml:space="preserve">some images that is too dark, sift </w:t>
+      </w:r>
+      <w:r>
+        <w:t xml:space="preserve">unable </w:t>
+      </w:r>
+      <w:r>
+        <w:t xml:space="preserve">to extract any descriptors. </w:t>
       </w:r>
     </w:p>
     <w:p>
@@ -2622,7 +2667,13 @@
         <w:t>W</w:t>
       </w:r>
       <w:r>
-        <w:t xml:space="preserve">e later built a bag of visual words use extracted feature descriptor. </w:t>
+        <w:t xml:space="preserve">e later built a bag of visual words </w:t>
+      </w:r>
+      <w:r>
+        <w:t xml:space="preserve">on </w:t>
+      </w:r>
+      <w:r>
+        <w:t xml:space="preserve">extracted feature descriptor. </w:t>
       </w:r>
       <w:r>
         <w:rPr>
@@ -2664,7 +2715,24 @@
         <w:t xml:space="preserve"> we assume that there are </w:t>
       </w:r>
       <w:r>
-        <w:t>n * 10 unique features in each image. Then we run Kmean algorithm to predict all descriptors, if it close to any clusters, the corresponding bin will increase one. Some images with 0 descriptors will obtain all 0 in the histogram.</w:t>
+        <w:t xml:space="preserve">n * 10 unique features in each image. Then we run Kmean algorithm to </w:t>
+      </w:r>
+      <w:r>
+        <w:t xml:space="preserve">clustering </w:t>
+      </w:r>
+      <w:r>
+        <w:t>all descriptors</w:t>
+      </w:r>
+      <w:r>
+        <w:t xml:space="preserve"> to K </w:t>
+      </w:r>
+      <w:proofErr w:type="spellStart"/>
+      <w:r>
+        <w:t>clausters</w:t>
+      </w:r>
+      <w:proofErr w:type="spellEnd"/>
+      <w:r>
+        <w:t>, if it close to any clusters, the corresponding bin will increase one. Some images with 0 descriptors will obtain all 0 in the histogram.</w:t>
       </w:r>
       <w:r>
         <w:rPr>
@@ -2734,140 +2802,316 @@
         </w:rPr>
         <w:t xml:space="preserve">capture the appearance and shape of an object in image by finding distribution of intensity gradients and edge directions. HOG run as following steps: it first </w:t>
       </w:r>
+      <w:r>
+        <w:rPr>
+          <w:lang w:eastAsia="zh-CN"/>
+        </w:rPr>
+        <w:t>creates</w:t>
+      </w:r>
+      <w:r>
+        <w:rPr>
+          <w:lang w:eastAsia="zh-CN"/>
+        </w:rPr>
+        <w:t xml:space="preserve"> small cells, in our case </w:t>
+      </w:r>
+      <w:r>
+        <w:rPr>
+          <w:lang w:eastAsia="zh-CN"/>
+        </w:rPr>
+        <w:t>20x20</w:t>
+      </w:r>
+      <w:r>
+        <w:rPr>
+          <w:lang w:eastAsia="zh-CN"/>
+        </w:rPr>
+        <w:t xml:space="preserve"> cell in the image, </w:t>
+      </w:r>
+      <w:r>
+        <w:rPr>
+          <w:lang w:eastAsia="zh-CN"/>
+        </w:rPr>
+        <w:t>this is because majority of patterns in the image is within 30 pixels. F</w:t>
+      </w:r>
+      <w:r>
+        <w:rPr>
+          <w:lang w:eastAsia="zh-CN"/>
+        </w:rPr>
+        <w:t xml:space="preserve">or each cell, it will compute a histogram of gradient directions to capture local features. For global features, it will further combine these cells to </w:t>
+      </w:r>
+      <w:r>
+        <w:rPr>
+          <w:lang w:eastAsia="zh-CN"/>
+        </w:rPr>
+        <w:t>blocks.</w:t>
+      </w:r>
+      <w:r>
+        <w:rPr>
+          <w:lang w:eastAsia="zh-CN"/>
+        </w:rPr>
+        <w:t xml:space="preserve"> HOG unlike SIFT, it will combine all these descriptors into bins, </w:t>
+      </w:r>
+      <w:r>
+        <w:rPr>
+          <w:lang w:eastAsia="zh-CN"/>
+        </w:rPr>
+        <w:t>number of bins are</w:t>
+      </w:r>
+      <w:r>
+        <w:rPr>
+          <w:lang w:eastAsia="zh-CN"/>
+        </w:rPr>
+        <w:t xml:space="preserve"> set to be 10 (HOG original proposed 9 bins, but </w:t>
+      </w:r>
+      <w:r>
+        <w:rPr>
+          <w:lang w:eastAsia="zh-CN"/>
+        </w:rPr>
+        <w:t>I</w:t>
+      </w:r>
+      <w:r>
+        <w:rPr>
+          <w:lang w:eastAsia="zh-CN"/>
+        </w:rPr>
+        <w:t xml:space="preserve"> empirically tested </w:t>
+      </w:r>
+      <w:r>
+        <w:rPr>
+          <w:lang w:eastAsia="zh-CN"/>
+        </w:rPr>
+        <w:t xml:space="preserve">that 10 would be better number bins). </w:t>
+      </w:r>
+      <w:r>
+        <w:rPr>
+          <w:lang w:eastAsia="zh-CN"/>
+        </w:rPr>
+        <w:t>A window will be slide on entire image, and each window would be a block.</w:t>
+      </w:r>
+      <w:r>
+        <w:rPr>
+          <w:lang w:eastAsia="zh-CN"/>
+        </w:rPr>
+        <w:t xml:space="preserve"> </w:t>
+      </w:r>
+      <w:r>
+        <w:rPr>
+          <w:lang w:eastAsia="zh-CN"/>
+        </w:rPr>
+        <w:t xml:space="preserve">then </w:t>
+      </w:r>
+      <w:r>
+        <w:rPr>
+          <w:lang w:eastAsia="zh-CN"/>
+        </w:rPr>
+        <w:t>a feature vector</w:t>
+      </w:r>
+      <w:r>
+        <w:rPr>
+          <w:lang w:eastAsia="zh-CN"/>
+        </w:rPr>
+        <w:t xml:space="preserve"> is </w:t>
+      </w:r>
+      <w:r>
+        <w:rPr>
+          <w:lang w:eastAsia="zh-CN"/>
+        </w:rPr>
+        <w:t>obtained</w:t>
+      </w:r>
+      <w:r>
+        <w:rPr>
+          <w:lang w:eastAsia="zh-CN"/>
+        </w:rPr>
+        <w:t xml:space="preserve"> for each sliding. </w:t>
+      </w:r>
+      <w:r>
+        <w:rPr>
+          <w:lang w:eastAsia="zh-CN"/>
+        </w:rPr>
+        <w:t>The</w:t>
+      </w:r>
+      <w:r>
+        <w:rPr>
+          <w:lang w:eastAsia="zh-CN"/>
+        </w:rPr>
+        <w:t xml:space="preserve"> number of </w:t>
+      </w:r>
+      <w:r>
+        <w:rPr>
+          <w:lang w:eastAsia="zh-CN"/>
+        </w:rPr>
+        <w:t>cells</w:t>
+      </w:r>
+      <w:r>
+        <w:rPr>
+          <w:lang w:eastAsia="zh-CN"/>
+        </w:rPr>
+        <w:t xml:space="preserve"> per block </w:t>
+      </w:r>
+      <w:r>
+        <w:rPr>
+          <w:lang w:eastAsia="zh-CN"/>
+        </w:rPr>
+        <w:t xml:space="preserve">are sets </w:t>
+      </w:r>
+      <w:r>
+        <w:rPr>
+          <w:lang w:eastAsia="zh-CN"/>
+        </w:rPr>
+        <w:t xml:space="preserve">to </w:t>
+      </w:r>
+      <w:r>
+        <w:rPr>
+          <w:lang w:eastAsia="zh-CN"/>
+        </w:rPr>
+        <w:t>5</w:t>
+      </w:r>
+      <w:r>
+        <w:rPr>
+          <w:lang w:eastAsia="zh-CN"/>
+        </w:rPr>
+        <w:t xml:space="preserve">, again this is we tested with different number, and we find that </w:t>
+      </w:r>
+      <w:r>
+        <w:rPr>
+          <w:lang w:eastAsia="zh-CN"/>
+        </w:rPr>
+        <w:t>5</w:t>
+      </w:r>
+      <w:r>
+        <w:rPr>
+          <w:lang w:eastAsia="zh-CN"/>
+        </w:rPr>
+        <w:t xml:space="preserve"> gives better classification result.</w:t>
+      </w:r>
+      <w:r>
+        <w:rPr>
+          <w:lang w:eastAsia="zh-CN"/>
+        </w:rPr>
+        <w:t xml:space="preserve"> </w:t>
+      </w:r>
+    </w:p>
+    <w:p>
+      <w:pPr>
+        <w:jc w:val="both"/>
+        <w:rPr>
+          <w:lang w:eastAsia="zh-CN"/>
+        </w:rPr>
+      </w:pPr>
+    </w:p>
+    <w:p>
+      <w:pPr>
+        <w:jc w:val="both"/>
+        <w:rPr>
+          <w:rFonts w:hint="eastAsia"/>
+          <w:lang w:eastAsia="zh-CN"/>
+        </w:rPr>
+      </w:pPr>
+      <w:r>
+        <w:rPr>
+          <w:lang w:eastAsia="zh-CN"/>
+        </w:rPr>
+        <w:t xml:space="preserve">From </w:t>
+      </w:r>
       <w:proofErr w:type="gramStart"/>
       <w:r>
         <w:rPr>
           <w:lang w:eastAsia="zh-CN"/>
         </w:rPr>
-        <w:t>create</w:t>
+        <w:t>this settings</w:t>
       </w:r>
       <w:proofErr w:type="gramEnd"/>
       <w:r>
         <w:rPr>
           <w:lang w:eastAsia="zh-CN"/>
         </w:rPr>
-        <w:t xml:space="preserve"> small cells, in our case 10x10 cell in the image, and for each cell, it will compute a histogram of gradient directions to capture local features. For global features, it will further combine these cells to </w:t>
-      </w:r>
+        <w:t xml:space="preserve"> we end up with a feature vector length 30250, this would be too large even for SVM to handle. We further apply </w:t>
+      </w:r>
+      <w:proofErr w:type="gramStart"/>
       <w:r>
         <w:rPr>
           <w:lang w:eastAsia="zh-CN"/>
         </w:rPr>
-        <w:t>blocks.</w:t>
-      </w:r>
+        <w:t>principle</w:t>
+      </w:r>
+      <w:proofErr w:type="gramEnd"/>
       <w:r>
         <w:rPr>
           <w:lang w:eastAsia="zh-CN"/>
         </w:rPr>
-        <w:t xml:space="preserve"> HOG unlike SIFT, it will combine all these descriptors into bins, </w:t>
+        <w:t xml:space="preserve"> component analysis to reduce the dimensions. We kept only </w:t>
       </w:r>
       <w:r>
         <w:rPr>
           <w:lang w:eastAsia="zh-CN"/>
         </w:rPr>
+        <w:t>85% of information, and resulting vector length is 99.  We further normalize this feature vector and throw it into model.</w:t>
+      </w:r>
+    </w:p>
+    <w:p>
+      <w:pPr>
+        <w:jc w:val="both"/>
+        <w:rPr>
+          <w:lang w:eastAsia="zh-CN"/>
+        </w:rPr>
+      </w:pPr>
+    </w:p>
+    <w:p>
+      <w:pPr>
+        <w:pStyle w:val="3"/>
+      </w:pPr>
+      <w:r>
+        <w:rPr>
+          <w:rFonts w:hint="eastAsia"/>
+        </w:rPr>
+        <w:t>M</w:t>
+      </w:r>
+      <w:r>
+        <w:t>odel selections</w:t>
+      </w:r>
+    </w:p>
+    <w:p>
+      <w:pPr>
+        <w:jc w:val="both"/>
+      </w:pPr>
+      <w:r>
+        <w:t xml:space="preserve">Different classification model </w:t>
+      </w:r>
+      <w:r>
+        <w:t>was</w:t>
+      </w:r>
+      <w:r>
+        <w:t xml:space="preserve"> considered. I cross-validated KNN, SVM, Forest, Regression, </w:t>
+      </w:r>
+      <w:r>
+        <w:t>ada</w:t>
+      </w:r>
+      <w:r>
+        <w:t>-</w:t>
+      </w:r>
+      <w:r>
+        <w:t>boost, and</w:t>
+      </w:r>
+      <w:r>
+        <w:t xml:space="preserve"> gradient boost. Comparing each of its result, I found that SVM would be best in this project. Cross-validation on models </w:t>
+      </w:r>
+      <w:r>
+        <w:t>is</w:t>
+      </w:r>
+      <w:r>
+        <w:t xml:space="preserve"> only used default parameters without fine-tuning. After I have decided to use SVM, </w:t>
+      </w:r>
+      <w:r>
         <w:t>I</w:t>
       </w:r>
       <w:r>
-        <w:rPr>
-          <w:lang w:eastAsia="zh-CN"/>
-        </w:rPr>
-        <w:t xml:space="preserve"> set it to be 10 (HOG original proposed 9 bins, but </w:t>
-      </w:r>
-      <w:r>
-        <w:rPr>
-          <w:lang w:eastAsia="zh-CN"/>
-        </w:rPr>
-        <w:t>I</w:t>
-      </w:r>
-      <w:r>
-        <w:rPr>
-          <w:lang w:eastAsia="zh-CN"/>
-        </w:rPr>
-        <w:t xml:space="preserve"> empirically tested that 10 would be better number bins). </w:t>
-      </w:r>
-      <w:r>
-        <w:rPr>
-          <w:lang w:eastAsia="zh-CN"/>
-        </w:rPr>
-        <w:t xml:space="preserve">A window will be slide on entire image, and each window would be a block. I can then obtain a feature </w:t>
-      </w:r>
-      <w:r>
-        <w:rPr>
-          <w:lang w:eastAsia="zh-CN"/>
-        </w:rPr>
-        <w:t xml:space="preserve">vector for each sliding. I set the number of </w:t>
-      </w:r>
-      <w:r>
-        <w:rPr>
-          <w:lang w:eastAsia="zh-CN"/>
-        </w:rPr>
-        <w:t>cells</w:t>
-      </w:r>
-      <w:r>
-        <w:rPr>
-          <w:lang w:eastAsia="zh-CN"/>
-        </w:rPr>
-        <w:t xml:space="preserve"> per block to 1, again this is we tested with different number, and we find that 1 gives better classification result.</w:t>
-      </w:r>
-    </w:p>
-    <w:p>
-      <w:pPr>
-        <w:jc w:val="both"/>
-        <w:rPr>
-          <w:lang w:eastAsia="zh-CN"/>
-        </w:rPr>
-      </w:pPr>
-    </w:p>
-    <w:p>
-      <w:pPr>
-        <w:pStyle w:val="3"/>
-      </w:pPr>
-      <w:r>
-        <w:rPr>
-          <w:rFonts w:hint="eastAsia"/>
-        </w:rPr>
-        <w:t>M</w:t>
-      </w:r>
-      <w:r>
-        <w:t>odel selections</w:t>
-      </w:r>
-    </w:p>
-    <w:p>
-      <w:pPr>
-        <w:jc w:val="both"/>
-      </w:pPr>
-      <w:r>
-        <w:t xml:space="preserve">Different classification model </w:t>
-      </w:r>
-      <w:r>
-        <w:t>was</w:t>
-      </w:r>
-      <w:r>
-        <w:t xml:space="preserve"> considered. I cross-validated KNN, SVM, Forest, Regression, </w:t>
-      </w:r>
-      <w:proofErr w:type="spellStart"/>
-      <w:r>
-        <w:t>adaboost</w:t>
-      </w:r>
-      <w:proofErr w:type="spellEnd"/>
-      <w:r>
-        <w:t>, and</w:t>
-      </w:r>
-      <w:r>
-        <w:t xml:space="preserve"> gradient boost. Comparing each of its result, I found that SVM would be best in this project. Cross-validation on models </w:t>
-      </w:r>
-      <w:r>
-        <w:t>is</w:t>
-      </w:r>
-      <w:r>
-        <w:t xml:space="preserve"> only used default parameters without fine-tuning. After I have decided to use SVM, we rigidly test different parameter for SVM. </w:t>
-      </w:r>
-    </w:p>
-    <w:p>
-      <w:pPr>
-        <w:jc w:val="both"/>
-      </w:pPr>
-      <w:r>
-        <w:t>As I mentioned in earlier sections, there are lots of application using SVM for EL images, and in this specific dataset, class-imbalance is causing a big issue.</w:t>
+        <w:t xml:space="preserve"> rigidly test different parameter for SVM. </w:t>
+      </w:r>
+    </w:p>
+    <w:p>
+      <w:pPr>
+        <w:jc w:val="both"/>
+      </w:pPr>
+      <w:r>
+        <w:t>As mentioned in earlier sections, there are lots of application using SVM for EL images, and in this specific dataset, class-imbalance is causing a big issue.</w:t>
       </w:r>
     </w:p>
     <w:p>
@@ -2883,7 +3127,13 @@
         <w:t xml:space="preserve">SMOTE method is used along with </w:t>
       </w:r>
       <w:r>
-        <w:t xml:space="preserve">DEC method to fix imbalanced class. SMOTE find the training data x and its closet neighbor z. A new data u will be generated between x and z. </w:t>
+        <w:t>DEC method to fix imbalanced class. SMOTE find the training data x and its closet neighbor z</w:t>
+      </w:r>
+      <w:r>
+        <w:t xml:space="preserve"> under same class</w:t>
+      </w:r>
+      <w:r>
+        <w:t xml:space="preserve">. A new data u will be generated between x and z. </w:t>
       </w:r>
     </w:p>
     <w:p>
@@ -3006,207 +3256,208 @@
         </w:rPr>
       </w:pPr>
       <w:r>
+        <w:t xml:space="preserve">Several other </w:t>
+      </w:r>
+      <w:proofErr w:type="gramStart"/>
+      <w:r>
+        <w:t>technique</w:t>
+      </w:r>
+      <w:proofErr w:type="gramEnd"/>
+      <w:r>
+        <w:t xml:space="preserve"> was also along with SMOTE and DEC. Down sampling proven to be worst among them all, up sampling with smote on one vs one model, that is train 3 + 2 + 1 models for all pairs of classes, and use vote to decide final output. Another method I have tried is one vs other method, that is train a classifier for each class, in our case, 4 classes.</w:t>
+      </w:r>
+    </w:p>
+    <w:p>
+      <w:pPr>
+        <w:pStyle w:val="2"/>
+      </w:pPr>
+      <w:r>
+        <w:lastRenderedPageBreak/>
+        <w:t>VGG Method</w:t>
+      </w:r>
+    </w:p>
+    <w:p/>
+    <w:p>
+      <w:pPr>
+        <w:jc w:val="both"/>
+      </w:pPr>
+      <w:r>
+        <w:t>To fit the model, all images were converted into tensor and normalized. Normalization is done by subtracting the mean of the image and dividing it by its standard deviation, which helps to speed up the convergence of the model training and improves its performance.</w:t>
+      </w:r>
+    </w:p>
+    <w:p>
+      <w:pPr>
+        <w:jc w:val="both"/>
+      </w:pPr>
+    </w:p>
+    <w:p>
+      <w:pPr>
+        <w:jc w:val="both"/>
+      </w:pPr>
+      <w:r>
+        <w:t xml:space="preserve">We implemented the VGG11 model using the </w:t>
+      </w:r>
+      <w:proofErr w:type="spellStart"/>
+      <w:r>
+        <w:t>PyTorch</w:t>
+      </w:r>
+      <w:proofErr w:type="spellEnd"/>
+      <w:r>
+        <w:t xml:space="preserve"> framework. During training, the cross-entropy loss function and Adam optimizer were used. The split ratio between the training and test sets is 75% and 25%. To address the problem of category imbalance, we adopted an oversampling technique (SMOTE) to increase the number of samples from a few categories.</w:t>
+      </w:r>
+    </w:p>
+    <w:p>
+      <w:pPr>
+        <w:jc w:val="both"/>
+      </w:pPr>
+    </w:p>
+    <w:p>
+      <w:pPr>
+        <w:jc w:val="both"/>
+      </w:pPr>
+      <w:r>
+        <w:t>During model training, we tuned several hyper-parameters such as learning rate and batch size to obtain optimal training results. We also implemented an early-stop strategy to prevent overfitting, stopping training when the performance on the validation set no longer improves.</w:t>
+      </w:r>
+    </w:p>
+    <w:p>
+      <w:pPr>
+        <w:jc w:val="both"/>
+      </w:pPr>
+    </w:p>
+    <w:p>
+      <w:pPr>
+        <w:pStyle w:val="1"/>
+      </w:pPr>
+      <w:r>
+        <w:t>Experimental Results</w:t>
+      </w:r>
+    </w:p>
+    <w:p>
+      <w:pPr>
+        <w:jc w:val="both"/>
+      </w:pPr>
+      <w:r>
+        <w:t>There is total 656 data in the dataset, and 377 data (0.57) are 0 percent defect. 178 out of 656 are class 100 defect (0.27). So, the base line is 57%.</w:t>
+      </w:r>
+    </w:p>
+    <w:p>
+      <w:pPr>
+        <w:jc w:val="both"/>
+      </w:pPr>
+    </w:p>
+    <w:p>
+      <w:pPr>
+        <w:pStyle w:val="2"/>
+      </w:pPr>
+      <w:r>
+        <w:t>Machine learning Method</w:t>
+      </w:r>
+    </w:p>
+    <w:p>
+      <w:pPr>
+        <w:jc w:val="both"/>
+      </w:pPr>
+    </w:p>
+    <w:p>
+      <w:pPr>
+        <w:jc w:val="both"/>
+      </w:pPr>
+      <w:r>
         <w:rPr>
           <w:rFonts w:hint="eastAsia"/>
         </w:rPr>
-        <w:t>A</w:t>
-      </w:r>
-      <w:r>
-        <w:t xml:space="preserve">nother approach I used is to train classifier for both one vs one and one vs others. For each class, we can train a SVM classifier against all other classes, and when testing </w:t>
-      </w:r>
-      <w:r>
-        <w:rPr>
-          <w:rFonts w:hint="eastAsia"/>
-          <w:lang w:eastAsia="zh-CN"/>
-        </w:rPr>
-        <w:t>ph</w:t>
-      </w:r>
-      <w:r>
-        <w:rPr>
-          <w:lang w:eastAsia="zh-CN"/>
-        </w:rPr>
-        <w:t xml:space="preserve">ase, distance to each boundary </w:t>
+        <w:t>M</w:t>
+      </w:r>
+      <w:r>
+        <w:t>achine learning model achieves 7</w:t>
+      </w:r>
+      <w:r>
+        <w:t>2</w:t>
+      </w:r>
+      <w:r>
+        <w:t xml:space="preserve">% overall accuracy use HOG, specifically, for mono, </w:t>
       </w:r>
       <w:proofErr w:type="gramStart"/>
       <w:r>
-        <w:rPr>
-          <w:lang w:eastAsia="zh-CN"/>
-        </w:rPr>
-        <w:t>are</w:t>
+        <w:t>poly</w:t>
       </w:r>
       <w:proofErr w:type="gramEnd"/>
       <w:r>
-        <w:rPr>
-          <w:lang w:eastAsia="zh-CN"/>
-        </w:rPr>
-        <w:t xml:space="preserve"> calculated, and we </w:t>
-      </w:r>
-      <w:r>
-        <w:rPr>
-          <w:lang w:eastAsia="zh-CN"/>
-        </w:rPr>
-        <w:t xml:space="preserve">predict test instance </w:t>
-      </w:r>
-      <w:r>
-        <w:rPr>
-          <w:lang w:eastAsia="zh-CN"/>
-        </w:rPr>
-        <w:t>as</w:t>
-      </w:r>
-      <w:r>
-        <w:rPr>
-          <w:lang w:eastAsia="zh-CN"/>
-        </w:rPr>
-        <w:t xml:space="preserve"> the class that is far away from boundary. </w:t>
-      </w:r>
-    </w:p>
-    <w:p>
-      <w:pPr>
-        <w:jc w:val="both"/>
-        <w:rPr>
-          <w:lang w:eastAsia="zh-CN"/>
-        </w:rPr>
-      </w:pPr>
-    </w:p>
-    <w:p>
-      <w:pPr>
-        <w:pStyle w:val="2"/>
-      </w:pPr>
-      <w:r>
-        <w:t>VGG Method</w:t>
-      </w:r>
-    </w:p>
-    <w:p/>
-    <w:p>
-      <w:pPr>
-        <w:jc w:val="both"/>
-      </w:pPr>
-      <w:r>
-        <w:t>To fit the model, all images were converted into tensor and normalized. Normalization is done by subtracting the mean of the image and dividing it by its standard deviation, which helps to speed up the convergence of the model training and improves its performance.</w:t>
-      </w:r>
-    </w:p>
-    <w:p>
-      <w:pPr>
-        <w:jc w:val="both"/>
-      </w:pPr>
-    </w:p>
-    <w:p>
-      <w:pPr>
-        <w:jc w:val="both"/>
-      </w:pPr>
-      <w:r>
-        <w:t xml:space="preserve">We implemented the VGG11 model using the </w:t>
+        <w:t xml:space="preserve"> and combined dataset, 7</w:t>
+      </w:r>
+      <w:r>
+        <w:t>9</w:t>
+      </w:r>
+      <w:r>
+        <w:t xml:space="preserve">%, </w:t>
+      </w:r>
+      <w:r>
+        <w:t>70</w:t>
+      </w:r>
+      <w:r>
+        <w:t>% and 7</w:t>
+      </w:r>
+      <w:r>
+        <w:t>2</w:t>
+      </w:r>
+      <w:r>
+        <w:t xml:space="preserve">% accuracy </w:t>
+      </w:r>
+      <w:r>
+        <w:t>were</w:t>
+      </w:r>
+      <w:r>
+        <w:t xml:space="preserve"> obtained. Hog classifier </w:t>
+      </w:r>
+      <w:r>
+        <w:t>cannot</w:t>
+      </w:r>
+      <w:r>
+        <w:t xml:space="preserve"> accurately predict class 1 and 2 (33% defect and 66% defect), most of accuracy are gained from class 0 (0% defect)</w:t>
+      </w:r>
+      <w:r>
+        <w:t xml:space="preserve"> and class 4 (100% defect)</w:t>
+      </w:r>
+      <w:r>
+        <w:t>. Weighted f1 score for best HOG model are 0.7</w:t>
+      </w:r>
+      <w:r>
+        <w:t>7</w:t>
+      </w:r>
+      <w:r>
+        <w:t>, 0.6</w:t>
+      </w:r>
+      <w:r>
+        <w:t>7</w:t>
+      </w:r>
+      <w:r>
+        <w:t>, and 0.6</w:t>
+      </w:r>
+      <w:r>
+        <w:t>9</w:t>
+      </w:r>
+      <w:r>
+        <w:t xml:space="preserve">, since weighted f1 will consider imbalanced </w:t>
+      </w:r>
+      <w:r>
+        <w:t>class and</w:t>
+      </w:r>
+      <w:r>
+        <w:t xml:space="preserve"> assign higher weight to majority class, if average f1 score is calculated for each class, then the result is terrible</w:t>
+      </w:r>
+      <w:r>
+        <w:t xml:space="preserve"> (This image also stored in code project/out/</w:t>
       </w:r>
       <w:proofErr w:type="spellStart"/>
       <w:r>
-        <w:t>PyTorch</w:t>
+        <w:t>img</w:t>
       </w:r>
       <w:proofErr w:type="spellEnd"/>
       <w:r>
-        <w:t xml:space="preserve"> framework. During training, the cross-entropy loss function and </w:t>
-      </w:r>
-      <w:r>
-        <w:lastRenderedPageBreak/>
-        <w:t>Adam optimizer were used. The split ratio between the training and test sets is 75% and 25%. To address the problem of category imbalance, we adopted an oversampling technique (SMOTE) to increase the number of samples from a few categories.</w:t>
-      </w:r>
-    </w:p>
-    <w:p>
-      <w:pPr>
-        <w:jc w:val="both"/>
-      </w:pPr>
-    </w:p>
-    <w:p>
-      <w:pPr>
-        <w:jc w:val="both"/>
-      </w:pPr>
-      <w:r>
-        <w:t>During model training, we tuned several hyper-parameters such as learning rate and batch size to obtain optimal training results. We also implemented an early-stop strategy to prevent overfitting, stopping training when the performance on the validation set no longer improves.</w:t>
-      </w:r>
-    </w:p>
-    <w:p>
-      <w:pPr>
-        <w:jc w:val="both"/>
-      </w:pPr>
-    </w:p>
-    <w:p>
-      <w:pPr>
-        <w:pStyle w:val="1"/>
-      </w:pPr>
-      <w:r>
-        <w:t>Experimental Results</w:t>
-      </w:r>
-    </w:p>
-    <w:p>
-      <w:pPr>
-        <w:pStyle w:val="2"/>
-      </w:pPr>
-      <w:r>
-        <w:t>Machine learning Method</w:t>
-      </w:r>
-    </w:p>
-    <w:p>
-      <w:pPr>
-        <w:jc w:val="both"/>
-      </w:pPr>
-      <w:r>
-        <w:t xml:space="preserve">There </w:t>
-      </w:r>
-      <w:r>
-        <w:t>is</w:t>
-      </w:r>
-      <w:r>
-        <w:t xml:space="preserve"> total 656 data in the dataset, and 377 data (0.57) are 0 percent defect. 178 out of 656 are class 100 defect (0.27). </w:t>
-      </w:r>
-      <w:proofErr w:type="gramStart"/>
-      <w:r>
-        <w:t>So</w:t>
-      </w:r>
-      <w:proofErr w:type="gramEnd"/>
-      <w:r>
-        <w:t xml:space="preserve"> the base line is 57%.</w:t>
-      </w:r>
-    </w:p>
-    <w:p>
-      <w:pPr>
-        <w:jc w:val="both"/>
-      </w:pPr>
-    </w:p>
-    <w:p>
-      <w:pPr>
-        <w:jc w:val="both"/>
-      </w:pPr>
-      <w:r>
-        <w:rPr>
-          <w:rFonts w:hint="eastAsia"/>
-        </w:rPr>
-        <w:t>M</w:t>
-      </w:r>
-      <w:r>
-        <w:t xml:space="preserve">achine learning model achieves 70% overall accuracy use HOG, specifically, for mono, poly and combined dataset, 75%, 69% and 70% accuracy </w:t>
-      </w:r>
-      <w:proofErr w:type="gramStart"/>
-      <w:r>
-        <w:t>was</w:t>
-      </w:r>
-      <w:proofErr w:type="gramEnd"/>
-      <w:r>
-        <w:t xml:space="preserve"> obtained. Hog classifier </w:t>
-      </w:r>
-      <w:proofErr w:type="spellStart"/>
-      <w:r>
-        <w:t>can not</w:t>
-      </w:r>
-      <w:proofErr w:type="spellEnd"/>
-      <w:r>
-        <w:t xml:space="preserve"> accurately predict class 1 and 2 (33% defect and 66% defect), most of accuracy are gained from class 0 (0% defect). Weighted f1 score for best HOG model are 0.72, 0.64, and 0.66, since weighted f1 will consider imbalanced </w:t>
-      </w:r>
-      <w:proofErr w:type="gramStart"/>
-      <w:r>
-        <w:t>class  and</w:t>
-      </w:r>
-      <w:proofErr w:type="gramEnd"/>
-      <w:r>
-        <w:t xml:space="preserve"> assign higher weight to majority class, if average f1 score is calculated for each class, then the result is terrible.</w:t>
+        <w:t>)</w:t>
+      </w:r>
+      <w:r>
+        <w:t>.</w:t>
       </w:r>
     </w:p>
     <w:p>
@@ -3223,10 +3474,10 @@
           <w:noProof/>
         </w:rPr>
         <w:drawing>
-          <wp:inline distT="0" distB="0" distL="0" distR="0" wp14:anchorId="53E7A4E8" wp14:editId="1AAECD2A">
-            <wp:extent cx="3195955" cy="920115"/>
+          <wp:inline distT="0" distB="0" distL="0" distR="0" wp14:anchorId="689CDEA6" wp14:editId="3C748B4E">
+            <wp:extent cx="3195955" cy="907415"/>
             <wp:effectExtent l="0" t="0" r="4445" b="0"/>
-            <wp:docPr id="106263791" name="图片 9" descr="图形用户界面, 应用程序&#10;&#10;描述已自动生成"/>
+            <wp:docPr id="1347384925" name="图片 1" descr="图形用户界面&#10;&#10;描述已自动生成"/>
             <wp:cNvGraphicFramePr>
               <a:graphicFrameLocks xmlns:a="http://purl.oclc.org/ooxml/drawingml/main" noChangeAspect="1"/>
             </wp:cNvGraphicFramePr>
@@ -3234,7 +3485,7 @@
               <a:graphicData uri="http://purl.oclc.org/ooxml/drawingml/picture">
                 <pic:pic xmlns:pic="http://purl.oclc.org/ooxml/drawingml/picture">
                   <pic:nvPicPr>
-                    <pic:cNvPr id="106263791" name="图片 9" descr="图形用户界面, 应用程序&#10;&#10;描述已自动生成"/>
+                    <pic:cNvPr id="1347384925" name="图片 1" descr="图形用户界面&#10;&#10;描述已自动生成"/>
                     <pic:cNvPicPr/>
                   </pic:nvPicPr>
                   <pic:blipFill>
@@ -3252,7 +3503,7 @@
                   <pic:spPr>
                     <a:xfrm>
                       <a:off x="0" y="0"/>
-                      <a:ext cx="3195955" cy="920115"/>
+                      <a:ext cx="3195955" cy="907415"/>
                     </a:xfrm>
                     <a:prstGeom prst="rect">
                       <a:avLst/>
@@ -3297,7 +3548,13 @@
       </w:r>
       <w:proofErr w:type="gramEnd"/>
       <w:r>
-        <w:t xml:space="preserve"> and combined data. 68%, 64% and 67% weighed f1 score are obtained use grid search.</w:t>
+        <w:t xml:space="preserve"> and combined data. 68%, 6</w:t>
+      </w:r>
+      <w:r>
+        <w:t>5</w:t>
+      </w:r>
+      <w:r>
+        <w:t>% and 67% weighed f1 score are obtained use grid search.</w:t>
       </w:r>
     </w:p>
     <w:p>
@@ -3314,10 +3571,10 @@
           <w:noProof/>
         </w:rPr>
         <w:drawing>
-          <wp:inline distT="0" distB="0" distL="0" distR="0" wp14:anchorId="45EE9BCD" wp14:editId="62F2E101">
+          <wp:inline distT="0" distB="0" distL="0" distR="0" wp14:anchorId="62102C73" wp14:editId="5F99D2FC">
             <wp:extent cx="3195955" cy="907415"/>
             <wp:effectExtent l="0" t="0" r="4445" b="0"/>
-            <wp:docPr id="1302770848" name="图片 8" descr="图形用户界面, 应用程序&#10;&#10;描述已自动生成"/>
+            <wp:docPr id="144587635" name="图片 2" descr="图形用户界面, 应用程序&#10;&#10;描述已自动生成"/>
             <wp:cNvGraphicFramePr>
               <a:graphicFrameLocks xmlns:a="http://purl.oclc.org/ooxml/drawingml/main" noChangeAspect="1"/>
             </wp:cNvGraphicFramePr>
@@ -3325,7 +3582,7 @@
               <a:graphicData uri="http://purl.oclc.org/ooxml/drawingml/picture">
                 <pic:pic xmlns:pic="http://purl.oclc.org/ooxml/drawingml/picture">
                   <pic:nvPicPr>
-                    <pic:cNvPr id="1302770848" name="图片 8" descr="图形用户界面, 应用程序&#10;&#10;描述已自动生成"/>
+                    <pic:cNvPr id="144587635" name="图片 2" descr="图形用户界面, 应用程序&#10;&#10;描述已自动生成"/>
                     <pic:cNvPicPr/>
                   </pic:nvPicPr>
                   <pic:blipFill>
@@ -3355,6 +3612,11 @@
           </wp:inline>
         </w:drawing>
       </w:r>
+    </w:p>
+    <w:p>
+      <w:pPr>
+        <w:jc w:val="both"/>
+      </w:pPr>
     </w:p>
     <w:p>
       <w:pPr>
@@ -3619,16 +3881,58 @@
     </w:p>
     <w:p>
       <w:pPr>
-        <w:jc w:val="both"/>
+        <w:pStyle w:val="3"/>
       </w:pPr>
       <w:r>
         <w:rPr>
           <w:rFonts w:hint="eastAsia"/>
         </w:rPr>
+        <w:t>S</w:t>
+      </w:r>
+      <w:r>
+        <w:t>IFT</w:t>
+      </w:r>
+    </w:p>
+    <w:p>
+      <w:proofErr w:type="spellStart"/>
+      <w:r>
+        <w:lastRenderedPageBreak/>
+        <w:t>Asdas</w:t>
+      </w:r>
+      <w:proofErr w:type="spellEnd"/>
+    </w:p>
+    <w:p>
+      <w:pPr>
+        <w:pStyle w:val="3"/>
+      </w:pPr>
+      <w:r>
+        <w:rPr>
+          <w:rFonts w:hint="eastAsia"/>
+        </w:rPr>
+        <w:t>H</w:t>
+      </w:r>
+      <w:r>
+        <w:t>OG Features</w:t>
+      </w:r>
+    </w:p>
+    <w:p>
+      <w:pPr>
+        <w:jc w:val="both"/>
+      </w:pPr>
+      <w:r>
+        <w:rPr>
+          <w:rFonts w:hint="eastAsia"/>
+        </w:rPr>
         <w:t>T</w:t>
       </w:r>
       <w:r>
-        <w:t>he result from machine learning part does not met expectation. Here might be the reason of it.</w:t>
+        <w:t xml:space="preserve">he result from machine learning part </w:t>
+      </w:r>
+      <w:r>
+        <w:t>is unsatisfactory</w:t>
+      </w:r>
+      <w:r>
+        <w:t xml:space="preserve">. </w:t>
       </w:r>
     </w:p>
     <w:p>
@@ -3657,11 +3961,9 @@
       <w:r>
         <w:t xml:space="preserve">Use </w:t>
       </w:r>
-      <w:proofErr w:type="gramStart"/>
-      <w:r>
-        <w:t>sift</w:t>
-      </w:r>
-      <w:proofErr w:type="gramEnd"/>
+      <w:r>
+        <w:t>SIFT</w:t>
+      </w:r>
       <w:r>
         <w:t xml:space="preserve"> as example, below two plot shows</w:t>
       </w:r>
@@ -3677,37 +3979,60 @@
       <w:r>
         <w:t xml:space="preserve">original image(left), CLACHE enhanced image(middle), from the visualization result, we can find enhancement help us (human) easier capture all the cracks and changes of color, but it SIFT algorithm </w:t>
       </w:r>
-      <w:proofErr w:type="spellStart"/>
-      <w:r>
-        <w:t>can not</w:t>
-      </w:r>
-      <w:proofErr w:type="spellEnd"/>
+      <w:r>
+        <w:t>cannot</w:t>
+      </w:r>
       <w:r>
         <w:t xml:space="preserve"> capture these details (Dark blobs for the first image, crack from second image). From this plot, we can clearly spot few new </w:t>
       </w:r>
-      <w:proofErr w:type="gramStart"/>
-      <w:r>
-        <w:t>interest</w:t>
-      </w:r>
-      <w:proofErr w:type="gramEnd"/>
-      <w:r>
-        <w:t xml:space="preserve"> point detected by SIFT, however, with all parameter unchanged, SIFT’s performance did not increase at all, SVM performance was reduced for 5%. I can only conclude that SIFT’s interest point </w:t>
-      </w:r>
-      <w:proofErr w:type="spellStart"/>
-      <w:r>
-        <w:t>can not</w:t>
-      </w:r>
-      <w:proofErr w:type="spellEnd"/>
-      <w:r>
-        <w:t xml:space="preserve"> reflect on this dataset feature.</w:t>
-      </w:r>
-    </w:p>
-    <w:p>
-      <w:pPr>
-        <w:jc w:val="both"/>
-      </w:pPr>
-      <w:r>
-        <w:lastRenderedPageBreak/>
+      <w:r>
+        <w:t>interests</w:t>
+      </w:r>
+      <w:r>
+        <w:t xml:space="preserve"> point detected by SIFT, however, with all </w:t>
+      </w:r>
+      <w:r>
+        <w:t>parameters</w:t>
+      </w:r>
+      <w:r>
+        <w:t xml:space="preserve"> unchanged, SIFT’s performance did not increase at all, SVM performance was reduced for 5%. </w:t>
+      </w:r>
+      <w:r>
+        <w:t xml:space="preserve">This could be potentially due to SIFT </w:t>
+      </w:r>
+      <w:r>
+        <w:t>mechanism</w:t>
+      </w:r>
+      <w:r>
+        <w:t>.</w:t>
+      </w:r>
+      <w:r>
+        <w:t xml:space="preserve"> W</w:t>
+      </w:r>
+      <w:r>
+        <w:t xml:space="preserve">hen applying SIFT, we are using these assumptions that defect has its similarities. SIFT is expected to capture similar cracks, blobs, finger cracks, etc. What can SIFT really do? </w:t>
+      </w:r>
+      <w:r>
+        <w:t xml:space="preserve">SIFT is robust </w:t>
+      </w:r>
+      <w:r>
+        <w:t xml:space="preserve">rich contents, such as: brightness variation, color variation within local window that has certain point of uniqueness that can be captured. An edge is not very interest, since edges is a “thin” change of pixels. This slight change is not unique enough and descriptive enough. </w:t>
+      </w:r>
+      <w:r>
+        <w:t>Blobs</w:t>
+      </w:r>
+      <w:r>
+        <w:t xml:space="preserve"> can be a potential interest point, however, to be useful, location and size of blob is crucial. From image analysis, background noises can </w:t>
+      </w:r>
+      <w:r>
+        <w:t>be variant among different size, shape, and positions. Even if SIFT detected these changes, it might not be easily categorized into same bin, thus make model cannot capture the pattern.</w:t>
+      </w:r>
+    </w:p>
+    <w:p>
+      <w:pPr>
+        <w:jc w:val="both"/>
+      </w:pPr>
+      <w:r>
         <w:t xml:space="preserve"> </w:t>
       </w:r>
       <w:r>
@@ -3929,16 +4254,63 @@
         <w:rPr>
           <w:rFonts w:hint="eastAsia"/>
         </w:rPr>
+        <w:t>F</w:t>
+      </w:r>
+      <w:r>
+        <w:t xml:space="preserve">or HOG descriptor, HOG can capture all the local </w:t>
+      </w:r>
+      <w:r>
+        <w:t xml:space="preserve">gradient changes and its directions. </w:t>
+      </w:r>
+      <w:r>
+        <w:t xml:space="preserve">Ideally, </w:t>
+      </w:r>
+      <w:r>
+        <w:t xml:space="preserve">HOG </w:t>
+      </w:r>
+      <w:r>
+        <w:t>should</w:t>
+      </w:r>
+      <w:r>
+        <w:t xml:space="preserve"> </w:t>
+      </w:r>
+      <w:r>
+        <w:t>capture</w:t>
+      </w:r>
+      <w:r>
+        <w:t xml:space="preserve"> all changes in the intensity, however, hog cannot </w:t>
+      </w:r>
+      <w:r>
+        <w:t>capture</w:t>
+      </w:r>
+      <w:r>
+        <w:t xml:space="preserve"> gradient change diagonally. </w:t>
+      </w:r>
+    </w:p>
+    <w:p>
+      <w:pPr>
+        <w:jc w:val="both"/>
+      </w:pPr>
+    </w:p>
+    <w:p>
+      <w:pPr>
+        <w:jc w:val="both"/>
+      </w:pPr>
+      <w:r>
+        <w:rPr>
+          <w:rFonts w:hint="eastAsia"/>
+        </w:rPr>
         <w:t>A</w:t>
       </w:r>
       <w:r>
-        <w:t xml:space="preserve">nother example of using Laplacian edge detection and adaptive thresholding to find features. Laplacian is very good at detect changes in the image, however, Laplacian is very sensitive to noises. Above images </w:t>
-      </w:r>
-      <w:proofErr w:type="gramStart"/>
-      <w:r>
-        <w:t>shows</w:t>
-      </w:r>
-      <w:proofErr w:type="gramEnd"/>
+        <w:t xml:space="preserve">nother example of using Laplacian edge detection and adaptive thresholding to find features. Laplacian is very good </w:t>
+      </w:r>
+      <w:r>
+        <w:t xml:space="preserve">at detect changes in the image, however, Laplacian is very sensitive to noises. Above images </w:t>
+      </w:r>
+      <w:r>
+        <w:t>show</w:t>
+      </w:r>
       <w:r>
         <w:t xml:space="preserve"> original image</w:t>
       </w:r>
@@ -3977,7 +4349,10 @@
         <w:jc w:val="both"/>
       </w:pPr>
       <w:r>
-        <w:t xml:space="preserve">Another question I have encountered is SVM’s class imbalanced issues. Although lots of methods are tested, but the effect is very small. SMOTE only increase accuracy by 1%. When I use ensemble learning bagging, each individual classifier is doing very well, all classifiers can obtain around 99% accuracy, however, when I combine the result together, the accuracy drop dramatically. A wild guess is due to the extreme imbalanced class. </w:t>
+        <w:t>Another question I have encountered is SVM’s class imbalanced issues. Although lots of methods are tested, but the effect is very small. SMOTE only increase accuracy by 1%. When I use ensemble learning bagging, each individual classifier is doing very well, all classifiers can obtain around 99% accuracy, however, when I combine the result together, the accuracy drop dramatically. A wild guess is due to the extreme imbalance</w:t>
+      </w:r>
+      <w:r>
+        <w:t>.</w:t>
       </w:r>
     </w:p>
     <w:p>
@@ -4009,10 +4384,7 @@
         <w:jc w:val="both"/>
       </w:pPr>
       <w:r>
-        <w:t xml:space="preserve">Since deep learning models, especially complex models like VGG11, rely on a large amount of data to learn rich and complex features, the lack of sample size may result in the model not being adequately trained, which in turn affects its </w:t>
-      </w:r>
-      <w:r>
-        <w:t>performance in real-world applications. In our case, this may be the main reason for the model's poor recognition accuracy on certain damage categories.</w:t>
+        <w:t>Since deep learning models, especially complex models like VGG11, rely on a large amount of data to learn rich and complex features, the lack of sample size may result in the model not being adequately trained, which in turn affects its performance in real-world applications. In our case, this may be the main reason for the model's poor recognition accuracy on certain damage categories.</w:t>
       </w:r>
     </w:p>
     <w:p>
@@ -5234,7 +5606,7 @@
       <w:lvlJc w:val="center"/>
       <w:pPr>
         <w:tabs>
-          <w:tab w:val="num" w:pos="28.80pt"/>
+          <w:tab w:val="num" w:pos="81.80pt"/>
         </w:tabs>
         <w:ind w:firstLine="10.80pt"/>
       </w:pPr>
@@ -6128,7 +6500,9 @@
         <w:numId w:val="4"/>
       </w:numPr>
       <w:tabs>
+        <w:tab w:val="clear" w:pos="81.80pt"/>
         <w:tab w:val="start" w:pos="10.80pt"/>
+        <w:tab w:val="num" w:pos="28.80pt"/>
       </w:tabs>
       <w:spacing w:before="8pt" w:after="4pt"/>
       <w:ind w:firstLine="0pt"/>
